--- a/talk/doc/Test-Drive JS NOTES.docx
+++ b/talk/doc/Test-Drive JS NOTES.docx
@@ -8167,7 +8167,7 @@
       </w:tblPr>
       <w:tblGrid>
         <w:gridCol w:w="484"/>
-        <w:gridCol w:w="6198"/>
+        <w:gridCol w:w="5956"/>
       </w:tblGrid>
       <w:tr>
         <w:trPr>
@@ -9197,7 +9197,7 @@
                 <w:bdr w:val="none" w:sz="0" w:space="0" w:color="auto" w:frame="1"/>
                 <w:lang w:eastAsia="es-PE"/>
               </w:rPr>
-              <w:t>; i++) {</w:t>
+              <w:t>; i++)</w:t>
             </w:r>
             <w:r>
               <w:rPr>
@@ -9361,15 +9361,7 @@
                 <w:bdr w:val="none" w:sz="0" w:space="0" w:color="auto" w:frame="1"/>
                 <w:lang w:eastAsia="es-PE"/>
               </w:rPr>
-              <w:t>      }</w:t>
-            </w:r>
-            <w:r>
-              <w:rPr>
-                <w:rFonts w:ascii="Consolas" w:eastAsia="Times New Roman" w:hAnsi="Consolas" w:cs="Consolas"/>
-                <w:color w:val="000000"/>
-                <w:lang w:eastAsia="es-PE"/>
-              </w:rPr>
-              <w:t xml:space="preserve"> </w:t>
+              <w:t>      </w:t>
             </w:r>
           </w:p>
         </w:tc>
@@ -16615,6 +16607,3727 @@
       <w:pPr>
         <w:pStyle w:val="Ttulo2"/>
       </w:pPr>
+      <w:proofErr w:type="spellStart"/>
+      <w:r>
+        <w:t>Code</w:t>
+      </w:r>
+      <w:proofErr w:type="spellEnd"/>
+      <w:r>
+        <w:t xml:space="preserve"> </w:t>
+      </w:r>
+      <w:proofErr w:type="spellStart"/>
+      <w:r>
+        <w:t>Inspection</w:t>
+      </w:r>
+      <w:proofErr w:type="spellEnd"/>
+      <w:r>
+        <w:t xml:space="preserve"> JSHINT</w:t>
+      </w:r>
+    </w:p>
+    <w:p>
+      <w:pPr>
+        <w:pStyle w:val="Prrafodelista"/>
+        <w:numPr>
+          <w:ilvl w:val="0"/>
+          <w:numId w:val="1"/>
+        </w:numPr>
+      </w:pPr>
+      <w:r>
+        <w:t xml:space="preserve">Instalación </w:t>
+      </w:r>
+    </w:p>
+    <w:p>
+      <w:pPr>
+        <w:ind w:left="360"/>
+      </w:pPr>
+      <w:proofErr w:type="spellStart"/>
+      <w:r>
+        <w:t>Npm</w:t>
+      </w:r>
+      <w:proofErr w:type="spellEnd"/>
+      <w:r>
+        <w:t xml:space="preserve"> </w:t>
+      </w:r>
+      <w:proofErr w:type="spellStart"/>
+      <w:r>
+        <w:t>install</w:t>
+      </w:r>
+      <w:proofErr w:type="spellEnd"/>
+      <w:r>
+        <w:t xml:space="preserve"> –g </w:t>
+      </w:r>
+      <w:proofErr w:type="spellStart"/>
+      <w:r>
+        <w:t>grunt</w:t>
+      </w:r>
+      <w:proofErr w:type="spellEnd"/>
+    </w:p>
+    <w:p>
+      <w:pPr>
+        <w:pStyle w:val="Prrafodelista"/>
+        <w:numPr>
+          <w:ilvl w:val="0"/>
+          <w:numId w:val="1"/>
+        </w:numPr>
+      </w:pPr>
+      <w:commentRangeStart w:id="6"/>
+      <w:r>
+        <w:t>Creación de grunt.js</w:t>
+      </w:r>
+      <w:commentRangeEnd w:id="6"/>
+      <w:r>
+        <w:rPr>
+          <w:rStyle w:val="Refdecomentario"/>
+        </w:rPr>
+        <w:commentReference w:id="6"/>
+      </w:r>
+    </w:p>
+    <w:tbl>
+      <w:tblPr>
+        <w:tblW w:w="0" w:type="auto"/>
+        <w:tblCellSpacing w:w="0" w:type="dxa"/>
+        <w:shd w:val="clear" w:color="auto" w:fill="FFFFFF"/>
+        <w:tblCellMar>
+          <w:left w:w="0" w:type="dxa"/>
+          <w:right w:w="0" w:type="dxa"/>
+        </w:tblCellMar>
+        <w:tblLook w:val="04A0" w:firstRow="1" w:lastRow="0" w:firstColumn="1" w:lastColumn="0" w:noHBand="0" w:noVBand="1"/>
+      </w:tblPr>
+      <w:tblGrid>
+        <w:gridCol w:w="6682"/>
+      </w:tblGrid>
+      <w:tr>
+        <w:trPr>
+          <w:tblCellSpacing w:w="0" w:type="dxa"/>
+        </w:trPr>
+        <w:tc>
+          <w:tcPr>
+            <w:tcW w:w="0" w:type="auto"/>
+            <w:shd w:val="clear" w:color="auto" w:fill="FFFFFF"/>
+            <w:vAlign w:val="center"/>
+            <w:hideMark/>
+          </w:tcPr>
+          <w:tbl>
+            <w:tblPr>
+              <w:tblW w:w="0" w:type="auto"/>
+              <w:tblCellSpacing w:w="0" w:type="dxa"/>
+              <w:shd w:val="clear" w:color="auto" w:fill="FFFFFF"/>
+              <w:tblCellMar>
+                <w:left w:w="0" w:type="dxa"/>
+                <w:right w:w="0" w:type="dxa"/>
+              </w:tblCellMar>
+              <w:tblLook w:val="04A0" w:firstRow="1" w:lastRow="0" w:firstColumn="1" w:lastColumn="0" w:noHBand="0" w:noVBand="1"/>
+            </w:tblPr>
+            <w:tblGrid>
+              <w:gridCol w:w="484"/>
+              <w:gridCol w:w="6198"/>
+            </w:tblGrid>
+            <w:tr>
+              <w:trPr>
+                <w:tblCellSpacing w:w="0" w:type="dxa"/>
+              </w:trPr>
+              <w:tc>
+                <w:tcPr>
+                  <w:tcW w:w="0" w:type="auto"/>
+                  <w:shd w:val="clear" w:color="auto" w:fill="E5E5E5"/>
+                  <w:hideMark/>
+                </w:tcPr>
+                <w:p>
+                  <w:pPr>
+                    <w:spacing w:after="0" w:line="240" w:lineRule="auto"/>
+                    <w:rPr>
+                      <w:rFonts w:ascii="Consolas" w:eastAsia="Times New Roman" w:hAnsi="Consolas" w:cs="Consolas"/>
+                      <w:lang w:eastAsia="es-PE"/>
+                    </w:rPr>
+                  </w:pPr>
+                  <w:r>
+                    <w:rPr>
+                      <w:rFonts w:ascii="Consolas" w:eastAsia="Times New Roman" w:hAnsi="Consolas" w:cs="Consolas"/>
+                      <w:color w:val="000000"/>
+                      <w:bdr w:val="none" w:sz="0" w:space="0" w:color="auto" w:frame="1"/>
+                      <w:lang w:eastAsia="es-PE"/>
+                    </w:rPr>
+                    <w:t>  1 </w:t>
+                  </w:r>
+                </w:p>
+              </w:tc>
+              <w:tc>
+                <w:tcPr>
+                  <w:tcW w:w="0" w:type="auto"/>
+                  <w:shd w:val="clear" w:color="auto" w:fill="FFFFFF"/>
+                  <w:tcMar>
+                    <w:top w:w="0" w:type="dxa"/>
+                    <w:left w:w="150" w:type="dxa"/>
+                    <w:bottom w:w="0" w:type="dxa"/>
+                    <w:right w:w="0" w:type="dxa"/>
+                  </w:tcMar>
+                  <w:vAlign w:val="center"/>
+                  <w:hideMark/>
+                </w:tcPr>
+                <w:p>
+                  <w:pPr>
+                    <w:spacing w:after="0" w:line="240" w:lineRule="auto"/>
+                    <w:rPr>
+                      <w:rFonts w:ascii="Consolas" w:eastAsia="Times New Roman" w:hAnsi="Consolas" w:cs="Consolas"/>
+                      <w:lang w:eastAsia="es-PE"/>
+                    </w:rPr>
+                  </w:pPr>
+                  <w:r>
+                    <w:rPr>
+                      <w:rFonts w:ascii="Consolas" w:eastAsia="Times New Roman" w:hAnsi="Consolas" w:cs="Consolas"/>
+                      <w:color w:val="A5A5A5"/>
+                      <w:bdr w:val="none" w:sz="0" w:space="0" w:color="auto" w:frame="1"/>
+                      <w:lang w:eastAsia="es-PE"/>
+                    </w:rPr>
+                    <w:t>/*global </w:t>
+                  </w:r>
+                  <w:proofErr w:type="spellStart"/>
+                  <w:r>
+                    <w:rPr>
+                      <w:rFonts w:ascii="Consolas" w:eastAsia="Times New Roman" w:hAnsi="Consolas" w:cs="Consolas"/>
+                      <w:color w:val="A5A5A5"/>
+                      <w:bdr w:val="none" w:sz="0" w:space="0" w:color="auto" w:frame="1"/>
+                      <w:lang w:eastAsia="es-PE"/>
+                    </w:rPr>
+                    <w:t>module:false</w:t>
+                  </w:r>
+                  <w:proofErr w:type="spellEnd"/>
+                  <w:r>
+                    <w:rPr>
+                      <w:rFonts w:ascii="Consolas" w:eastAsia="Times New Roman" w:hAnsi="Consolas" w:cs="Consolas"/>
+                      <w:color w:val="A5A5A5"/>
+                      <w:bdr w:val="none" w:sz="0" w:space="0" w:color="auto" w:frame="1"/>
+                      <w:lang w:eastAsia="es-PE"/>
+                    </w:rPr>
+                    <w:t>*/</w:t>
+                  </w:r>
+                  <w:r>
+                    <w:rPr>
+                      <w:rFonts w:ascii="Consolas" w:eastAsia="Times New Roman" w:hAnsi="Consolas" w:cs="Consolas"/>
+                      <w:lang w:eastAsia="es-PE"/>
+                    </w:rPr>
+                    <w:t xml:space="preserve"> </w:t>
+                  </w:r>
+                </w:p>
+              </w:tc>
+            </w:tr>
+            <w:tr>
+              <w:trPr>
+                <w:tblCellSpacing w:w="0" w:type="dxa"/>
+              </w:trPr>
+              <w:tc>
+                <w:tcPr>
+                  <w:tcW w:w="0" w:type="auto"/>
+                  <w:shd w:val="clear" w:color="auto" w:fill="E5E5E5"/>
+                  <w:hideMark/>
+                </w:tcPr>
+                <w:p>
+                  <w:pPr>
+                    <w:spacing w:after="0" w:line="240" w:lineRule="auto"/>
+                    <w:rPr>
+                      <w:rFonts w:ascii="Consolas" w:eastAsia="Times New Roman" w:hAnsi="Consolas" w:cs="Consolas"/>
+                      <w:lang w:eastAsia="es-PE"/>
+                    </w:rPr>
+                  </w:pPr>
+                  <w:r>
+                    <w:rPr>
+                      <w:rFonts w:ascii="Consolas" w:eastAsia="Times New Roman" w:hAnsi="Consolas" w:cs="Consolas"/>
+                      <w:color w:val="000000"/>
+                      <w:bdr w:val="none" w:sz="0" w:space="0" w:color="auto" w:frame="1"/>
+                      <w:lang w:eastAsia="es-PE"/>
+                    </w:rPr>
+                    <w:t>  2 </w:t>
+                  </w:r>
+                </w:p>
+              </w:tc>
+              <w:tc>
+                <w:tcPr>
+                  <w:tcW w:w="0" w:type="auto"/>
+                  <w:shd w:val="clear" w:color="auto" w:fill="FFFFFF"/>
+                  <w:tcMar>
+                    <w:top w:w="0" w:type="dxa"/>
+                    <w:left w:w="150" w:type="dxa"/>
+                    <w:bottom w:w="0" w:type="dxa"/>
+                    <w:right w:w="0" w:type="dxa"/>
+                  </w:tcMar>
+                  <w:vAlign w:val="center"/>
+                  <w:hideMark/>
+                </w:tcPr>
+                <w:p>
+                  <w:pPr>
+                    <w:spacing w:after="0" w:line="240" w:lineRule="auto"/>
+                    <w:rPr>
+                      <w:rFonts w:ascii="Consolas" w:eastAsia="Times New Roman" w:hAnsi="Consolas" w:cs="Consolas"/>
+                      <w:lang w:eastAsia="es-PE"/>
+                    </w:rPr>
+                  </w:pPr>
+                  <w:proofErr w:type="spellStart"/>
+                  <w:r>
+                    <w:rPr>
+                      <w:rFonts w:ascii="Consolas" w:eastAsia="Times New Roman" w:hAnsi="Consolas" w:cs="Consolas"/>
+                      <w:i/>
+                      <w:iCs/>
+                      <w:color w:val="000000"/>
+                      <w:bdr w:val="none" w:sz="0" w:space="0" w:color="auto" w:frame="1"/>
+                      <w:lang w:eastAsia="es-PE"/>
+                    </w:rPr>
+                    <w:t>module</w:t>
+                  </w:r>
+                  <w:r>
+                    <w:rPr>
+                      <w:rFonts w:ascii="Consolas" w:eastAsia="Times New Roman" w:hAnsi="Consolas" w:cs="Consolas"/>
+                      <w:color w:val="000000"/>
+                      <w:bdr w:val="none" w:sz="0" w:space="0" w:color="auto" w:frame="1"/>
+                      <w:lang w:eastAsia="es-PE"/>
+                    </w:rPr>
+                    <w:t>.exports</w:t>
+                  </w:r>
+                  <w:proofErr w:type="spellEnd"/>
+                  <w:r>
+                    <w:rPr>
+                      <w:rFonts w:ascii="Consolas" w:eastAsia="Times New Roman" w:hAnsi="Consolas" w:cs="Consolas"/>
+                      <w:color w:val="000000"/>
+                      <w:bdr w:val="none" w:sz="0" w:space="0" w:color="auto" w:frame="1"/>
+                      <w:lang w:eastAsia="es-PE"/>
+                    </w:rPr>
+                    <w:t> = </w:t>
+                  </w:r>
+                  <w:proofErr w:type="spellStart"/>
+                  <w:r>
+                    <w:rPr>
+                      <w:rFonts w:ascii="Consolas" w:eastAsia="Times New Roman" w:hAnsi="Consolas" w:cs="Consolas"/>
+                      <w:i/>
+                      <w:iCs/>
+                      <w:color w:val="000000"/>
+                      <w:bdr w:val="none" w:sz="0" w:space="0" w:color="auto" w:frame="1"/>
+                      <w:lang w:eastAsia="es-PE"/>
+                    </w:rPr>
+                    <w:t>function</w:t>
+                  </w:r>
+                  <w:proofErr w:type="spellEnd"/>
+                  <w:r>
+                    <w:rPr>
+                      <w:rFonts w:ascii="Consolas" w:eastAsia="Times New Roman" w:hAnsi="Consolas" w:cs="Consolas"/>
+                      <w:color w:val="000000"/>
+                      <w:bdr w:val="none" w:sz="0" w:space="0" w:color="auto" w:frame="1"/>
+                      <w:lang w:eastAsia="es-PE"/>
+                    </w:rPr>
+                    <w:t>(</w:t>
+                  </w:r>
+                  <w:proofErr w:type="spellStart"/>
+                  <w:r>
+                    <w:rPr>
+                      <w:rFonts w:ascii="Consolas" w:eastAsia="Times New Roman" w:hAnsi="Consolas" w:cs="Consolas"/>
+                      <w:i/>
+                      <w:iCs/>
+                      <w:color w:val="000000"/>
+                      <w:bdr w:val="none" w:sz="0" w:space="0" w:color="auto" w:frame="1"/>
+                      <w:lang w:eastAsia="es-PE"/>
+                    </w:rPr>
+                    <w:t>grunt</w:t>
+                  </w:r>
+                  <w:proofErr w:type="spellEnd"/>
+                  <w:r>
+                    <w:rPr>
+                      <w:rFonts w:ascii="Consolas" w:eastAsia="Times New Roman" w:hAnsi="Consolas" w:cs="Consolas"/>
+                      <w:color w:val="000000"/>
+                      <w:bdr w:val="none" w:sz="0" w:space="0" w:color="auto" w:frame="1"/>
+                      <w:lang w:eastAsia="es-PE"/>
+                    </w:rPr>
+                    <w:t>) {</w:t>
+                  </w:r>
+                  <w:r>
+                    <w:rPr>
+                      <w:rFonts w:ascii="Consolas" w:eastAsia="Times New Roman" w:hAnsi="Consolas" w:cs="Consolas"/>
+                      <w:lang w:eastAsia="es-PE"/>
+                    </w:rPr>
+                    <w:t xml:space="preserve"> </w:t>
+                  </w:r>
+                </w:p>
+              </w:tc>
+            </w:tr>
+            <w:tr>
+              <w:trPr>
+                <w:tblCellSpacing w:w="0" w:type="dxa"/>
+              </w:trPr>
+              <w:tc>
+                <w:tcPr>
+                  <w:tcW w:w="0" w:type="auto"/>
+                  <w:shd w:val="clear" w:color="auto" w:fill="E5E5E5"/>
+                  <w:hideMark/>
+                </w:tcPr>
+                <w:p>
+                  <w:pPr>
+                    <w:spacing w:after="0" w:line="240" w:lineRule="auto"/>
+                    <w:rPr>
+                      <w:rFonts w:ascii="Consolas" w:eastAsia="Times New Roman" w:hAnsi="Consolas" w:cs="Consolas"/>
+                      <w:lang w:eastAsia="es-PE"/>
+                    </w:rPr>
+                  </w:pPr>
+                  <w:r>
+                    <w:rPr>
+                      <w:rFonts w:ascii="Consolas" w:eastAsia="Times New Roman" w:hAnsi="Consolas" w:cs="Consolas"/>
+                      <w:color w:val="000000"/>
+                      <w:bdr w:val="none" w:sz="0" w:space="0" w:color="auto" w:frame="1"/>
+                      <w:lang w:eastAsia="es-PE"/>
+                    </w:rPr>
+                    <w:t>  3 </w:t>
+                  </w:r>
+                </w:p>
+              </w:tc>
+              <w:tc>
+                <w:tcPr>
+                  <w:tcW w:w="0" w:type="auto"/>
+                  <w:shd w:val="clear" w:color="auto" w:fill="FFFFFF"/>
+                  <w:tcMar>
+                    <w:top w:w="0" w:type="dxa"/>
+                    <w:left w:w="150" w:type="dxa"/>
+                    <w:bottom w:w="0" w:type="dxa"/>
+                    <w:right w:w="0" w:type="dxa"/>
+                  </w:tcMar>
+                  <w:vAlign w:val="center"/>
+                  <w:hideMark/>
+                </w:tcPr>
+                <w:p>
+                  <w:pPr>
+                    <w:spacing w:after="0" w:line="240" w:lineRule="auto"/>
+                    <w:rPr>
+                      <w:rFonts w:ascii="Consolas" w:eastAsia="Times New Roman" w:hAnsi="Consolas" w:cs="Consolas"/>
+                      <w:lang w:eastAsia="es-PE"/>
+                    </w:rPr>
+                  </w:pPr>
+                  <w:r>
+                    <w:rPr>
+                      <w:rFonts w:ascii="Consolas" w:eastAsia="Times New Roman" w:hAnsi="Consolas" w:cs="Consolas"/>
+                      <w:color w:val="000000"/>
+                      <w:bdr w:val="none" w:sz="0" w:space="0" w:color="auto" w:frame="1"/>
+                      <w:lang w:eastAsia="es-PE"/>
+                    </w:rPr>
+                    <w:t>  </w:t>
+                  </w:r>
+                  <w:r>
+                    <w:rPr>
+                      <w:rFonts w:ascii="Consolas" w:eastAsia="Times New Roman" w:hAnsi="Consolas" w:cs="Consolas"/>
+                      <w:lang w:eastAsia="es-PE"/>
+                    </w:rPr>
+                    <w:t xml:space="preserve"> </w:t>
+                  </w:r>
+                </w:p>
+              </w:tc>
+            </w:tr>
+            <w:tr>
+              <w:trPr>
+                <w:tblCellSpacing w:w="0" w:type="dxa"/>
+              </w:trPr>
+              <w:tc>
+                <w:tcPr>
+                  <w:tcW w:w="0" w:type="auto"/>
+                  <w:shd w:val="clear" w:color="auto" w:fill="E5E5E5"/>
+                  <w:hideMark/>
+                </w:tcPr>
+                <w:p>
+                  <w:pPr>
+                    <w:spacing w:after="0" w:line="240" w:lineRule="auto"/>
+                    <w:rPr>
+                      <w:rFonts w:ascii="Consolas" w:eastAsia="Times New Roman" w:hAnsi="Consolas" w:cs="Consolas"/>
+                      <w:lang w:eastAsia="es-PE"/>
+                    </w:rPr>
+                  </w:pPr>
+                  <w:r>
+                    <w:rPr>
+                      <w:rFonts w:ascii="Consolas" w:eastAsia="Times New Roman" w:hAnsi="Consolas" w:cs="Consolas"/>
+                      <w:color w:val="000000"/>
+                      <w:bdr w:val="none" w:sz="0" w:space="0" w:color="auto" w:frame="1"/>
+                      <w:lang w:eastAsia="es-PE"/>
+                    </w:rPr>
+                    <w:t>  4 </w:t>
+                  </w:r>
+                </w:p>
+              </w:tc>
+              <w:tc>
+                <w:tcPr>
+                  <w:tcW w:w="0" w:type="auto"/>
+                  <w:shd w:val="clear" w:color="auto" w:fill="FFFFFF"/>
+                  <w:tcMar>
+                    <w:top w:w="0" w:type="dxa"/>
+                    <w:left w:w="150" w:type="dxa"/>
+                    <w:bottom w:w="0" w:type="dxa"/>
+                    <w:right w:w="0" w:type="dxa"/>
+                  </w:tcMar>
+                  <w:vAlign w:val="center"/>
+                  <w:hideMark/>
+                </w:tcPr>
+                <w:p>
+                  <w:pPr>
+                    <w:spacing w:after="0" w:line="240" w:lineRule="auto"/>
+                    <w:rPr>
+                      <w:rFonts w:ascii="Consolas" w:eastAsia="Times New Roman" w:hAnsi="Consolas" w:cs="Consolas"/>
+                      <w:lang w:eastAsia="es-PE"/>
+                    </w:rPr>
+                  </w:pPr>
+                  <w:r>
+                    <w:rPr>
+                      <w:rFonts w:ascii="Consolas" w:eastAsia="Times New Roman" w:hAnsi="Consolas" w:cs="Consolas"/>
+                      <w:color w:val="000000"/>
+                      <w:bdr w:val="none" w:sz="0" w:space="0" w:color="auto" w:frame="1"/>
+                      <w:lang w:eastAsia="es-PE"/>
+                    </w:rPr>
+                    <w:t>  </w:t>
+                  </w:r>
+                  <w:r>
+                    <w:rPr>
+                      <w:rFonts w:ascii="Consolas" w:eastAsia="Times New Roman" w:hAnsi="Consolas" w:cs="Consolas"/>
+                      <w:color w:val="A5A5A5"/>
+                      <w:bdr w:val="none" w:sz="0" w:space="0" w:color="auto" w:frame="1"/>
+                      <w:lang w:eastAsia="es-PE"/>
+                    </w:rPr>
+                    <w:t>// Build </w:t>
+                  </w:r>
+                  <w:proofErr w:type="spellStart"/>
+                  <w:r>
+                    <w:rPr>
+                      <w:rFonts w:ascii="Consolas" w:eastAsia="Times New Roman" w:hAnsi="Consolas" w:cs="Consolas"/>
+                      <w:color w:val="A5A5A5"/>
+                      <w:bdr w:val="none" w:sz="0" w:space="0" w:color="auto" w:frame="1"/>
+                      <w:lang w:eastAsia="es-PE"/>
+                    </w:rPr>
+                    <w:t>configuration</w:t>
+                  </w:r>
+                  <w:proofErr w:type="spellEnd"/>
+                  <w:r>
+                    <w:rPr>
+                      <w:rFonts w:ascii="Consolas" w:eastAsia="Times New Roman" w:hAnsi="Consolas" w:cs="Consolas"/>
+                      <w:color w:val="A5A5A5"/>
+                      <w:bdr w:val="none" w:sz="0" w:space="0" w:color="auto" w:frame="1"/>
+                      <w:lang w:eastAsia="es-PE"/>
+                    </w:rPr>
+                    <w:t>.</w:t>
+                  </w:r>
+                  <w:r>
+                    <w:rPr>
+                      <w:rFonts w:ascii="Consolas" w:eastAsia="Times New Roman" w:hAnsi="Consolas" w:cs="Consolas"/>
+                      <w:lang w:eastAsia="es-PE"/>
+                    </w:rPr>
+                    <w:t xml:space="preserve"> </w:t>
+                  </w:r>
+                </w:p>
+              </w:tc>
+            </w:tr>
+            <w:tr>
+              <w:trPr>
+                <w:tblCellSpacing w:w="0" w:type="dxa"/>
+              </w:trPr>
+              <w:tc>
+                <w:tcPr>
+                  <w:tcW w:w="0" w:type="auto"/>
+                  <w:shd w:val="clear" w:color="auto" w:fill="E5E5E5"/>
+                  <w:hideMark/>
+                </w:tcPr>
+                <w:p>
+                  <w:pPr>
+                    <w:spacing w:after="0" w:line="240" w:lineRule="auto"/>
+                    <w:rPr>
+                      <w:rFonts w:ascii="Consolas" w:eastAsia="Times New Roman" w:hAnsi="Consolas" w:cs="Consolas"/>
+                      <w:lang w:eastAsia="es-PE"/>
+                    </w:rPr>
+                  </w:pPr>
+                  <w:r>
+                    <w:rPr>
+                      <w:rFonts w:ascii="Consolas" w:eastAsia="Times New Roman" w:hAnsi="Consolas" w:cs="Consolas"/>
+                      <w:color w:val="000000"/>
+                      <w:bdr w:val="none" w:sz="0" w:space="0" w:color="auto" w:frame="1"/>
+                      <w:lang w:eastAsia="es-PE"/>
+                    </w:rPr>
+                    <w:t>  5 </w:t>
+                  </w:r>
+                </w:p>
+              </w:tc>
+              <w:tc>
+                <w:tcPr>
+                  <w:tcW w:w="0" w:type="auto"/>
+                  <w:shd w:val="clear" w:color="auto" w:fill="FFFFFF"/>
+                  <w:tcMar>
+                    <w:top w:w="0" w:type="dxa"/>
+                    <w:left w:w="150" w:type="dxa"/>
+                    <w:bottom w:w="0" w:type="dxa"/>
+                    <w:right w:w="0" w:type="dxa"/>
+                  </w:tcMar>
+                  <w:vAlign w:val="center"/>
+                  <w:hideMark/>
+                </w:tcPr>
+                <w:p>
+                  <w:pPr>
+                    <w:spacing w:after="0" w:line="240" w:lineRule="auto"/>
+                    <w:rPr>
+                      <w:rFonts w:ascii="Consolas" w:eastAsia="Times New Roman" w:hAnsi="Consolas" w:cs="Consolas"/>
+                      <w:lang w:eastAsia="es-PE"/>
+                    </w:rPr>
+                  </w:pPr>
+                  <w:r>
+                    <w:rPr>
+                      <w:rFonts w:ascii="Consolas" w:eastAsia="Times New Roman" w:hAnsi="Consolas" w:cs="Consolas"/>
+                      <w:color w:val="000000"/>
+                      <w:bdr w:val="none" w:sz="0" w:space="0" w:color="auto" w:frame="1"/>
+                      <w:lang w:eastAsia="es-PE"/>
+                    </w:rPr>
+                    <w:t>  </w:t>
+                  </w:r>
+                  <w:proofErr w:type="spellStart"/>
+                  <w:r>
+                    <w:rPr>
+                      <w:rFonts w:ascii="Consolas" w:eastAsia="Times New Roman" w:hAnsi="Consolas" w:cs="Consolas"/>
+                      <w:color w:val="000000"/>
+                      <w:bdr w:val="none" w:sz="0" w:space="0" w:color="auto" w:frame="1"/>
+                      <w:lang w:eastAsia="es-PE"/>
+                    </w:rPr>
+                    <w:t>grunt.initConfig</w:t>
+                  </w:r>
+                  <w:proofErr w:type="spellEnd"/>
+                  <w:r>
+                    <w:rPr>
+                      <w:rFonts w:ascii="Consolas" w:eastAsia="Times New Roman" w:hAnsi="Consolas" w:cs="Consolas"/>
+                      <w:color w:val="000000"/>
+                      <w:bdr w:val="none" w:sz="0" w:space="0" w:color="auto" w:frame="1"/>
+                      <w:lang w:eastAsia="es-PE"/>
+                    </w:rPr>
+                    <w:t>({</w:t>
+                  </w:r>
+                  <w:r>
+                    <w:rPr>
+                      <w:rFonts w:ascii="Consolas" w:eastAsia="Times New Roman" w:hAnsi="Consolas" w:cs="Consolas"/>
+                      <w:lang w:eastAsia="es-PE"/>
+                    </w:rPr>
+                    <w:t xml:space="preserve"> </w:t>
+                  </w:r>
+                </w:p>
+              </w:tc>
+            </w:tr>
+            <w:tr>
+              <w:trPr>
+                <w:tblCellSpacing w:w="0" w:type="dxa"/>
+              </w:trPr>
+              <w:tc>
+                <w:tcPr>
+                  <w:tcW w:w="0" w:type="auto"/>
+                  <w:shd w:val="clear" w:color="auto" w:fill="E5E5E5"/>
+                  <w:hideMark/>
+                </w:tcPr>
+                <w:p>
+                  <w:pPr>
+                    <w:spacing w:after="0" w:line="240" w:lineRule="auto"/>
+                    <w:rPr>
+                      <w:rFonts w:ascii="Consolas" w:eastAsia="Times New Roman" w:hAnsi="Consolas" w:cs="Consolas"/>
+                      <w:lang w:eastAsia="es-PE"/>
+                    </w:rPr>
+                  </w:pPr>
+                  <w:r>
+                    <w:rPr>
+                      <w:rFonts w:ascii="Consolas" w:eastAsia="Times New Roman" w:hAnsi="Consolas" w:cs="Consolas"/>
+                      <w:color w:val="000000"/>
+                      <w:bdr w:val="none" w:sz="0" w:space="0" w:color="auto" w:frame="1"/>
+                      <w:lang w:eastAsia="es-PE"/>
+                    </w:rPr>
+                    <w:t>  6 </w:t>
+                  </w:r>
+                </w:p>
+              </w:tc>
+              <w:tc>
+                <w:tcPr>
+                  <w:tcW w:w="0" w:type="auto"/>
+                  <w:shd w:val="clear" w:color="auto" w:fill="FFFFFF"/>
+                  <w:tcMar>
+                    <w:top w:w="0" w:type="dxa"/>
+                    <w:left w:w="150" w:type="dxa"/>
+                    <w:bottom w:w="0" w:type="dxa"/>
+                    <w:right w:w="0" w:type="dxa"/>
+                  </w:tcMar>
+                  <w:vAlign w:val="center"/>
+                  <w:hideMark/>
+                </w:tcPr>
+                <w:p>
+                  <w:pPr>
+                    <w:spacing w:after="0" w:line="240" w:lineRule="auto"/>
+                    <w:rPr>
+                      <w:rFonts w:ascii="Consolas" w:eastAsia="Times New Roman" w:hAnsi="Consolas" w:cs="Consolas"/>
+                      <w:lang w:eastAsia="es-PE"/>
+                    </w:rPr>
+                  </w:pPr>
+                  <w:r>
+                    <w:rPr>
+                      <w:rFonts w:ascii="Consolas" w:eastAsia="Times New Roman" w:hAnsi="Consolas" w:cs="Consolas"/>
+                      <w:color w:val="000000"/>
+                      <w:bdr w:val="none" w:sz="0" w:space="0" w:color="auto" w:frame="1"/>
+                      <w:lang w:eastAsia="es-PE"/>
+                    </w:rPr>
+                    <w:t>    </w:t>
+                  </w:r>
+                  <w:proofErr w:type="spellStart"/>
+                  <w:r>
+                    <w:rPr>
+                      <w:rFonts w:ascii="Consolas" w:eastAsia="Times New Roman" w:hAnsi="Consolas" w:cs="Consolas"/>
+                      <w:color w:val="000000"/>
+                      <w:bdr w:val="none" w:sz="0" w:space="0" w:color="auto" w:frame="1"/>
+                      <w:lang w:eastAsia="es-PE"/>
+                    </w:rPr>
+                    <w:t>lint</w:t>
+                  </w:r>
+                  <w:proofErr w:type="spellEnd"/>
+                  <w:r>
+                    <w:rPr>
+                      <w:rFonts w:ascii="Consolas" w:eastAsia="Times New Roman" w:hAnsi="Consolas" w:cs="Consolas"/>
+                      <w:color w:val="000000"/>
+                      <w:bdr w:val="none" w:sz="0" w:space="0" w:color="auto" w:frame="1"/>
+                      <w:lang w:eastAsia="es-PE"/>
+                    </w:rPr>
+                    <w:t>: {</w:t>
+                  </w:r>
+                  <w:r>
+                    <w:rPr>
+                      <w:rFonts w:ascii="Consolas" w:eastAsia="Times New Roman" w:hAnsi="Consolas" w:cs="Consolas"/>
+                      <w:lang w:eastAsia="es-PE"/>
+                    </w:rPr>
+                    <w:t xml:space="preserve"> </w:t>
+                  </w:r>
+                </w:p>
+              </w:tc>
+            </w:tr>
+            <w:tr>
+              <w:trPr>
+                <w:tblCellSpacing w:w="0" w:type="dxa"/>
+              </w:trPr>
+              <w:tc>
+                <w:tcPr>
+                  <w:tcW w:w="0" w:type="auto"/>
+                  <w:shd w:val="clear" w:color="auto" w:fill="E5E5E5"/>
+                  <w:hideMark/>
+                </w:tcPr>
+                <w:p>
+                  <w:pPr>
+                    <w:spacing w:after="0" w:line="240" w:lineRule="auto"/>
+                    <w:rPr>
+                      <w:rFonts w:ascii="Consolas" w:eastAsia="Times New Roman" w:hAnsi="Consolas" w:cs="Consolas"/>
+                      <w:lang w:eastAsia="es-PE"/>
+                    </w:rPr>
+                  </w:pPr>
+                  <w:r>
+                    <w:rPr>
+                      <w:rFonts w:ascii="Consolas" w:eastAsia="Times New Roman" w:hAnsi="Consolas" w:cs="Consolas"/>
+                      <w:color w:val="000000"/>
+                      <w:bdr w:val="none" w:sz="0" w:space="0" w:color="auto" w:frame="1"/>
+                      <w:lang w:eastAsia="es-PE"/>
+                    </w:rPr>
+                    <w:t>  7 </w:t>
+                  </w:r>
+                </w:p>
+              </w:tc>
+              <w:tc>
+                <w:tcPr>
+                  <w:tcW w:w="0" w:type="auto"/>
+                  <w:shd w:val="clear" w:color="auto" w:fill="FFFFFF"/>
+                  <w:tcMar>
+                    <w:top w:w="0" w:type="dxa"/>
+                    <w:left w:w="150" w:type="dxa"/>
+                    <w:bottom w:w="0" w:type="dxa"/>
+                    <w:right w:w="0" w:type="dxa"/>
+                  </w:tcMar>
+                  <w:vAlign w:val="center"/>
+                  <w:hideMark/>
+                </w:tcPr>
+                <w:p>
+                  <w:pPr>
+                    <w:spacing w:after="0" w:line="240" w:lineRule="auto"/>
+                    <w:rPr>
+                      <w:rFonts w:ascii="Consolas" w:eastAsia="Times New Roman" w:hAnsi="Consolas" w:cs="Consolas"/>
+                      <w:lang w:eastAsia="es-PE"/>
+                    </w:rPr>
+                  </w:pPr>
+                  <w:r>
+                    <w:rPr>
+                      <w:rFonts w:ascii="Consolas" w:eastAsia="Times New Roman" w:hAnsi="Consolas" w:cs="Consolas"/>
+                      <w:color w:val="000000"/>
+                      <w:bdr w:val="none" w:sz="0" w:space="0" w:color="auto" w:frame="1"/>
+                      <w:lang w:eastAsia="es-PE"/>
+                    </w:rPr>
+                    <w:t>      files: ['grunt.js', '</w:t>
+                  </w:r>
+                  <w:proofErr w:type="spellStart"/>
+                  <w:r>
+                    <w:rPr>
+                      <w:rFonts w:ascii="Consolas" w:eastAsia="Times New Roman" w:hAnsi="Consolas" w:cs="Consolas"/>
+                      <w:color w:val="000000"/>
+                      <w:bdr w:val="none" w:sz="0" w:space="0" w:color="auto" w:frame="1"/>
+                      <w:lang w:eastAsia="es-PE"/>
+                    </w:rPr>
+                    <w:t>src</w:t>
+                  </w:r>
+                  <w:proofErr w:type="spellEnd"/>
+                  <w:r>
+                    <w:rPr>
+                      <w:rFonts w:ascii="Consolas" w:eastAsia="Times New Roman" w:hAnsi="Consolas" w:cs="Consolas"/>
+                      <w:color w:val="000000"/>
+                      <w:bdr w:val="none" w:sz="0" w:space="0" w:color="auto" w:frame="1"/>
+                      <w:lang w:eastAsia="es-PE"/>
+                    </w:rPr>
+                    <w:t>/*.</w:t>
+                  </w:r>
+                  <w:proofErr w:type="spellStart"/>
+                  <w:r>
+                    <w:rPr>
+                      <w:rFonts w:ascii="Consolas" w:eastAsia="Times New Roman" w:hAnsi="Consolas" w:cs="Consolas"/>
+                      <w:color w:val="000000"/>
+                      <w:bdr w:val="none" w:sz="0" w:space="0" w:color="auto" w:frame="1"/>
+                      <w:lang w:eastAsia="es-PE"/>
+                    </w:rPr>
+                    <w:t>js</w:t>
+                  </w:r>
+                  <w:proofErr w:type="spellEnd"/>
+                  <w:r>
+                    <w:rPr>
+                      <w:rFonts w:ascii="Consolas" w:eastAsia="Times New Roman" w:hAnsi="Consolas" w:cs="Consolas"/>
+                      <w:color w:val="000000"/>
+                      <w:bdr w:val="none" w:sz="0" w:space="0" w:color="auto" w:frame="1"/>
+                      <w:lang w:eastAsia="es-PE"/>
+                    </w:rPr>
+                    <w:t>', '</w:t>
+                  </w:r>
+                  <w:proofErr w:type="spellStart"/>
+                  <w:r>
+                    <w:rPr>
+                      <w:rFonts w:ascii="Consolas" w:eastAsia="Times New Roman" w:hAnsi="Consolas" w:cs="Consolas"/>
+                      <w:color w:val="000000"/>
+                      <w:bdr w:val="none" w:sz="0" w:space="0" w:color="auto" w:frame="1"/>
+                      <w:lang w:eastAsia="es-PE"/>
+                    </w:rPr>
+                    <w:t>spec</w:t>
+                  </w:r>
+                  <w:proofErr w:type="spellEnd"/>
+                  <w:r>
+                    <w:rPr>
+                      <w:rFonts w:ascii="Consolas" w:eastAsia="Times New Roman" w:hAnsi="Consolas" w:cs="Consolas"/>
+                      <w:color w:val="000000"/>
+                      <w:bdr w:val="none" w:sz="0" w:space="0" w:color="auto" w:frame="1"/>
+                      <w:lang w:eastAsia="es-PE"/>
+                    </w:rPr>
+                    <w:t>/*.</w:t>
+                  </w:r>
+                  <w:proofErr w:type="spellStart"/>
+                  <w:r>
+                    <w:rPr>
+                      <w:rFonts w:ascii="Consolas" w:eastAsia="Times New Roman" w:hAnsi="Consolas" w:cs="Consolas"/>
+                      <w:color w:val="000000"/>
+                      <w:bdr w:val="none" w:sz="0" w:space="0" w:color="auto" w:frame="1"/>
+                      <w:lang w:eastAsia="es-PE"/>
+                    </w:rPr>
+                    <w:t>js</w:t>
+                  </w:r>
+                  <w:proofErr w:type="spellEnd"/>
+                  <w:r>
+                    <w:rPr>
+                      <w:rFonts w:ascii="Consolas" w:eastAsia="Times New Roman" w:hAnsi="Consolas" w:cs="Consolas"/>
+                      <w:color w:val="000000"/>
+                      <w:bdr w:val="none" w:sz="0" w:space="0" w:color="auto" w:frame="1"/>
+                      <w:lang w:eastAsia="es-PE"/>
+                    </w:rPr>
+                    <w:t>']</w:t>
+                  </w:r>
+                  <w:r>
+                    <w:rPr>
+                      <w:rFonts w:ascii="Consolas" w:eastAsia="Times New Roman" w:hAnsi="Consolas" w:cs="Consolas"/>
+                      <w:lang w:eastAsia="es-PE"/>
+                    </w:rPr>
+                    <w:t xml:space="preserve"> </w:t>
+                  </w:r>
+                </w:p>
+              </w:tc>
+            </w:tr>
+            <w:tr>
+              <w:trPr>
+                <w:tblCellSpacing w:w="0" w:type="dxa"/>
+              </w:trPr>
+              <w:tc>
+                <w:tcPr>
+                  <w:tcW w:w="0" w:type="auto"/>
+                  <w:shd w:val="clear" w:color="auto" w:fill="E5E5E5"/>
+                  <w:hideMark/>
+                </w:tcPr>
+                <w:p>
+                  <w:pPr>
+                    <w:spacing w:after="0" w:line="240" w:lineRule="auto"/>
+                    <w:rPr>
+                      <w:rFonts w:ascii="Consolas" w:eastAsia="Times New Roman" w:hAnsi="Consolas" w:cs="Consolas"/>
+                      <w:lang w:eastAsia="es-PE"/>
+                    </w:rPr>
+                  </w:pPr>
+                  <w:r>
+                    <w:rPr>
+                      <w:rFonts w:ascii="Consolas" w:eastAsia="Times New Roman" w:hAnsi="Consolas" w:cs="Consolas"/>
+                      <w:color w:val="000000"/>
+                      <w:bdr w:val="none" w:sz="0" w:space="0" w:color="auto" w:frame="1"/>
+                      <w:lang w:eastAsia="es-PE"/>
+                    </w:rPr>
+                    <w:t>  8 </w:t>
+                  </w:r>
+                </w:p>
+              </w:tc>
+              <w:tc>
+                <w:tcPr>
+                  <w:tcW w:w="0" w:type="auto"/>
+                  <w:shd w:val="clear" w:color="auto" w:fill="FFFFFF"/>
+                  <w:tcMar>
+                    <w:top w:w="0" w:type="dxa"/>
+                    <w:left w:w="150" w:type="dxa"/>
+                    <w:bottom w:w="0" w:type="dxa"/>
+                    <w:right w:w="0" w:type="dxa"/>
+                  </w:tcMar>
+                  <w:vAlign w:val="center"/>
+                  <w:hideMark/>
+                </w:tcPr>
+                <w:p>
+                  <w:pPr>
+                    <w:spacing w:after="0" w:line="240" w:lineRule="auto"/>
+                    <w:rPr>
+                      <w:rFonts w:ascii="Consolas" w:eastAsia="Times New Roman" w:hAnsi="Consolas" w:cs="Consolas"/>
+                      <w:lang w:eastAsia="es-PE"/>
+                    </w:rPr>
+                  </w:pPr>
+                  <w:r>
+                    <w:rPr>
+                      <w:rFonts w:ascii="Consolas" w:eastAsia="Times New Roman" w:hAnsi="Consolas" w:cs="Consolas"/>
+                      <w:color w:val="000000"/>
+                      <w:bdr w:val="none" w:sz="0" w:space="0" w:color="auto" w:frame="1"/>
+                      <w:lang w:eastAsia="es-PE"/>
+                    </w:rPr>
+                    <w:t>    },</w:t>
+                  </w:r>
+                  <w:r>
+                    <w:rPr>
+                      <w:rFonts w:ascii="Consolas" w:eastAsia="Times New Roman" w:hAnsi="Consolas" w:cs="Consolas"/>
+                      <w:lang w:eastAsia="es-PE"/>
+                    </w:rPr>
+                    <w:t xml:space="preserve"> </w:t>
+                  </w:r>
+                </w:p>
+              </w:tc>
+            </w:tr>
+            <w:tr>
+              <w:trPr>
+                <w:tblCellSpacing w:w="0" w:type="dxa"/>
+              </w:trPr>
+              <w:tc>
+                <w:tcPr>
+                  <w:tcW w:w="0" w:type="auto"/>
+                  <w:shd w:val="clear" w:color="auto" w:fill="E5E5E5"/>
+                  <w:hideMark/>
+                </w:tcPr>
+                <w:p>
+                  <w:pPr>
+                    <w:spacing w:after="0" w:line="240" w:lineRule="auto"/>
+                    <w:rPr>
+                      <w:rFonts w:ascii="Consolas" w:eastAsia="Times New Roman" w:hAnsi="Consolas" w:cs="Consolas"/>
+                      <w:lang w:eastAsia="es-PE"/>
+                    </w:rPr>
+                  </w:pPr>
+                  <w:r>
+                    <w:rPr>
+                      <w:rFonts w:ascii="Consolas" w:eastAsia="Times New Roman" w:hAnsi="Consolas" w:cs="Consolas"/>
+                      <w:color w:val="000000"/>
+                      <w:bdr w:val="none" w:sz="0" w:space="0" w:color="auto" w:frame="1"/>
+                      <w:lang w:eastAsia="es-PE"/>
+                    </w:rPr>
+                    <w:t>  9 </w:t>
+                  </w:r>
+                </w:p>
+              </w:tc>
+              <w:tc>
+                <w:tcPr>
+                  <w:tcW w:w="0" w:type="auto"/>
+                  <w:shd w:val="clear" w:color="auto" w:fill="FFFFFF"/>
+                  <w:tcMar>
+                    <w:top w:w="0" w:type="dxa"/>
+                    <w:left w:w="150" w:type="dxa"/>
+                    <w:bottom w:w="0" w:type="dxa"/>
+                    <w:right w:w="0" w:type="dxa"/>
+                  </w:tcMar>
+                  <w:vAlign w:val="center"/>
+                  <w:hideMark/>
+                </w:tcPr>
+                <w:p>
+                  <w:pPr>
+                    <w:spacing w:after="0" w:line="240" w:lineRule="auto"/>
+                    <w:rPr>
+                      <w:rFonts w:ascii="Consolas" w:eastAsia="Times New Roman" w:hAnsi="Consolas" w:cs="Consolas"/>
+                      <w:lang w:eastAsia="es-PE"/>
+                    </w:rPr>
+                  </w:pPr>
+                  <w:r>
+                    <w:rPr>
+                      <w:rFonts w:ascii="Consolas" w:eastAsia="Times New Roman" w:hAnsi="Consolas" w:cs="Consolas"/>
+                      <w:color w:val="000000"/>
+                      <w:bdr w:val="none" w:sz="0" w:space="0" w:color="auto" w:frame="1"/>
+                      <w:lang w:eastAsia="es-PE"/>
+                    </w:rPr>
+                    <w:t>    </w:t>
+                  </w:r>
+                  <w:proofErr w:type="spellStart"/>
+                  <w:r>
+                    <w:rPr>
+                      <w:rFonts w:ascii="Consolas" w:eastAsia="Times New Roman" w:hAnsi="Consolas" w:cs="Consolas"/>
+                      <w:color w:val="000000"/>
+                      <w:bdr w:val="none" w:sz="0" w:space="0" w:color="auto" w:frame="1"/>
+                      <w:lang w:eastAsia="es-PE"/>
+                    </w:rPr>
+                    <w:t>jshint</w:t>
+                  </w:r>
+                  <w:proofErr w:type="spellEnd"/>
+                  <w:r>
+                    <w:rPr>
+                      <w:rFonts w:ascii="Consolas" w:eastAsia="Times New Roman" w:hAnsi="Consolas" w:cs="Consolas"/>
+                      <w:color w:val="000000"/>
+                      <w:bdr w:val="none" w:sz="0" w:space="0" w:color="auto" w:frame="1"/>
+                      <w:lang w:eastAsia="es-PE"/>
+                    </w:rPr>
+                    <w:t>: {</w:t>
+                  </w:r>
+                  <w:r>
+                    <w:rPr>
+                      <w:rFonts w:ascii="Consolas" w:eastAsia="Times New Roman" w:hAnsi="Consolas" w:cs="Consolas"/>
+                      <w:lang w:eastAsia="es-PE"/>
+                    </w:rPr>
+                    <w:t xml:space="preserve"> </w:t>
+                  </w:r>
+                </w:p>
+              </w:tc>
+            </w:tr>
+            <w:tr>
+              <w:trPr>
+                <w:tblCellSpacing w:w="0" w:type="dxa"/>
+              </w:trPr>
+              <w:tc>
+                <w:tcPr>
+                  <w:tcW w:w="0" w:type="auto"/>
+                  <w:shd w:val="clear" w:color="auto" w:fill="E5E5E5"/>
+                  <w:hideMark/>
+                </w:tcPr>
+                <w:p>
+                  <w:pPr>
+                    <w:spacing w:after="0" w:line="240" w:lineRule="auto"/>
+                    <w:rPr>
+                      <w:rFonts w:ascii="Consolas" w:eastAsia="Times New Roman" w:hAnsi="Consolas" w:cs="Consolas"/>
+                      <w:lang w:eastAsia="es-PE"/>
+                    </w:rPr>
+                  </w:pPr>
+                  <w:r>
+                    <w:rPr>
+                      <w:rFonts w:ascii="Consolas" w:eastAsia="Times New Roman" w:hAnsi="Consolas" w:cs="Consolas"/>
+                      <w:color w:val="000000"/>
+                      <w:bdr w:val="none" w:sz="0" w:space="0" w:color="auto" w:frame="1"/>
+                      <w:lang w:eastAsia="es-PE"/>
+                    </w:rPr>
+                    <w:t> 10 </w:t>
+                  </w:r>
+                </w:p>
+              </w:tc>
+              <w:tc>
+                <w:tcPr>
+                  <w:tcW w:w="0" w:type="auto"/>
+                  <w:shd w:val="clear" w:color="auto" w:fill="FFFFFF"/>
+                  <w:tcMar>
+                    <w:top w:w="0" w:type="dxa"/>
+                    <w:left w:w="150" w:type="dxa"/>
+                    <w:bottom w:w="0" w:type="dxa"/>
+                    <w:right w:w="0" w:type="dxa"/>
+                  </w:tcMar>
+                  <w:vAlign w:val="center"/>
+                  <w:hideMark/>
+                </w:tcPr>
+                <w:p>
+                  <w:pPr>
+                    <w:spacing w:after="0" w:line="240" w:lineRule="auto"/>
+                    <w:rPr>
+                      <w:rFonts w:ascii="Consolas" w:eastAsia="Times New Roman" w:hAnsi="Consolas" w:cs="Consolas"/>
+                      <w:lang w:eastAsia="es-PE"/>
+                    </w:rPr>
+                  </w:pPr>
+                  <w:r>
+                    <w:rPr>
+                      <w:rFonts w:ascii="Consolas" w:eastAsia="Times New Roman" w:hAnsi="Consolas" w:cs="Consolas"/>
+                      <w:color w:val="000000"/>
+                      <w:bdr w:val="none" w:sz="0" w:space="0" w:color="auto" w:frame="1"/>
+                      <w:lang w:eastAsia="es-PE"/>
+                    </w:rPr>
+                    <w:t>      </w:t>
+                  </w:r>
+                  <w:proofErr w:type="spellStart"/>
+                  <w:r>
+                    <w:rPr>
+                      <w:rFonts w:ascii="Consolas" w:eastAsia="Times New Roman" w:hAnsi="Consolas" w:cs="Consolas"/>
+                      <w:color w:val="000000"/>
+                      <w:bdr w:val="none" w:sz="0" w:space="0" w:color="auto" w:frame="1"/>
+                      <w:lang w:eastAsia="es-PE"/>
+                    </w:rPr>
+                    <w:t>options</w:t>
+                  </w:r>
+                  <w:proofErr w:type="spellEnd"/>
+                  <w:r>
+                    <w:rPr>
+                      <w:rFonts w:ascii="Consolas" w:eastAsia="Times New Roman" w:hAnsi="Consolas" w:cs="Consolas"/>
+                      <w:color w:val="000000"/>
+                      <w:bdr w:val="none" w:sz="0" w:space="0" w:color="auto" w:frame="1"/>
+                      <w:lang w:eastAsia="es-PE"/>
+                    </w:rPr>
+                    <w:t>: {</w:t>
+                  </w:r>
+                  <w:r>
+                    <w:rPr>
+                      <w:rFonts w:ascii="Consolas" w:eastAsia="Times New Roman" w:hAnsi="Consolas" w:cs="Consolas"/>
+                      <w:lang w:eastAsia="es-PE"/>
+                    </w:rPr>
+                    <w:t xml:space="preserve"> </w:t>
+                  </w:r>
+                </w:p>
+              </w:tc>
+            </w:tr>
+            <w:tr>
+              <w:trPr>
+                <w:tblCellSpacing w:w="0" w:type="dxa"/>
+              </w:trPr>
+              <w:tc>
+                <w:tcPr>
+                  <w:tcW w:w="0" w:type="auto"/>
+                  <w:shd w:val="clear" w:color="auto" w:fill="E5E5E5"/>
+                  <w:hideMark/>
+                </w:tcPr>
+                <w:p>
+                  <w:pPr>
+                    <w:spacing w:after="0" w:line="240" w:lineRule="auto"/>
+                    <w:rPr>
+                      <w:rFonts w:ascii="Consolas" w:eastAsia="Times New Roman" w:hAnsi="Consolas" w:cs="Consolas"/>
+                      <w:lang w:eastAsia="es-PE"/>
+                    </w:rPr>
+                  </w:pPr>
+                  <w:r>
+                    <w:rPr>
+                      <w:rFonts w:ascii="Consolas" w:eastAsia="Times New Roman" w:hAnsi="Consolas" w:cs="Consolas"/>
+                      <w:color w:val="000000"/>
+                      <w:bdr w:val="none" w:sz="0" w:space="0" w:color="auto" w:frame="1"/>
+                      <w:lang w:eastAsia="es-PE"/>
+                    </w:rPr>
+                    <w:t> 11 </w:t>
+                  </w:r>
+                </w:p>
+              </w:tc>
+              <w:tc>
+                <w:tcPr>
+                  <w:tcW w:w="0" w:type="auto"/>
+                  <w:shd w:val="clear" w:color="auto" w:fill="FFFFFF"/>
+                  <w:tcMar>
+                    <w:top w:w="0" w:type="dxa"/>
+                    <w:left w:w="150" w:type="dxa"/>
+                    <w:bottom w:w="0" w:type="dxa"/>
+                    <w:right w:w="0" w:type="dxa"/>
+                  </w:tcMar>
+                  <w:vAlign w:val="center"/>
+                  <w:hideMark/>
+                </w:tcPr>
+                <w:p>
+                  <w:pPr>
+                    <w:spacing w:after="0" w:line="240" w:lineRule="auto"/>
+                    <w:rPr>
+                      <w:rFonts w:ascii="Consolas" w:eastAsia="Times New Roman" w:hAnsi="Consolas" w:cs="Consolas"/>
+                      <w:lang w:eastAsia="es-PE"/>
+                    </w:rPr>
+                  </w:pPr>
+                  <w:r>
+                    <w:rPr>
+                      <w:rFonts w:ascii="Consolas" w:eastAsia="Times New Roman" w:hAnsi="Consolas" w:cs="Consolas"/>
+                      <w:color w:val="000000"/>
+                      <w:bdr w:val="none" w:sz="0" w:space="0" w:color="auto" w:frame="1"/>
+                      <w:lang w:eastAsia="es-PE"/>
+                    </w:rPr>
+                    <w:t>        </w:t>
+                  </w:r>
+                  <w:proofErr w:type="spellStart"/>
+                  <w:r>
+                    <w:rPr>
+                      <w:rFonts w:ascii="Consolas" w:eastAsia="Times New Roman" w:hAnsi="Consolas" w:cs="Consolas"/>
+                      <w:color w:val="000000"/>
+                      <w:bdr w:val="none" w:sz="0" w:space="0" w:color="auto" w:frame="1"/>
+                      <w:lang w:eastAsia="es-PE"/>
+                    </w:rPr>
+                    <w:t>curly</w:t>
+                  </w:r>
+                  <w:proofErr w:type="spellEnd"/>
+                  <w:r>
+                    <w:rPr>
+                      <w:rFonts w:ascii="Consolas" w:eastAsia="Times New Roman" w:hAnsi="Consolas" w:cs="Consolas"/>
+                      <w:color w:val="000000"/>
+                      <w:bdr w:val="none" w:sz="0" w:space="0" w:color="auto" w:frame="1"/>
+                      <w:lang w:eastAsia="es-PE"/>
+                    </w:rPr>
+                    <w:t>: true,</w:t>
+                  </w:r>
+                  <w:r>
+                    <w:rPr>
+                      <w:rFonts w:ascii="Consolas" w:eastAsia="Times New Roman" w:hAnsi="Consolas" w:cs="Consolas"/>
+                      <w:lang w:eastAsia="es-PE"/>
+                    </w:rPr>
+                    <w:t xml:space="preserve"> </w:t>
+                  </w:r>
+                </w:p>
+              </w:tc>
+            </w:tr>
+            <w:tr>
+              <w:trPr>
+                <w:tblCellSpacing w:w="0" w:type="dxa"/>
+              </w:trPr>
+              <w:tc>
+                <w:tcPr>
+                  <w:tcW w:w="0" w:type="auto"/>
+                  <w:shd w:val="clear" w:color="auto" w:fill="E5E5E5"/>
+                  <w:hideMark/>
+                </w:tcPr>
+                <w:p>
+                  <w:pPr>
+                    <w:spacing w:after="0" w:line="240" w:lineRule="auto"/>
+                    <w:rPr>
+                      <w:rFonts w:ascii="Consolas" w:eastAsia="Times New Roman" w:hAnsi="Consolas" w:cs="Consolas"/>
+                      <w:lang w:eastAsia="es-PE"/>
+                    </w:rPr>
+                  </w:pPr>
+                  <w:r>
+                    <w:rPr>
+                      <w:rFonts w:ascii="Consolas" w:eastAsia="Times New Roman" w:hAnsi="Consolas" w:cs="Consolas"/>
+                      <w:color w:val="000000"/>
+                      <w:bdr w:val="none" w:sz="0" w:space="0" w:color="auto" w:frame="1"/>
+                      <w:lang w:eastAsia="es-PE"/>
+                    </w:rPr>
+                    <w:t> 12 </w:t>
+                  </w:r>
+                </w:p>
+              </w:tc>
+              <w:tc>
+                <w:tcPr>
+                  <w:tcW w:w="0" w:type="auto"/>
+                  <w:shd w:val="clear" w:color="auto" w:fill="FFFFFF"/>
+                  <w:tcMar>
+                    <w:top w:w="0" w:type="dxa"/>
+                    <w:left w:w="150" w:type="dxa"/>
+                    <w:bottom w:w="0" w:type="dxa"/>
+                    <w:right w:w="0" w:type="dxa"/>
+                  </w:tcMar>
+                  <w:vAlign w:val="center"/>
+                  <w:hideMark/>
+                </w:tcPr>
+                <w:p>
+                  <w:pPr>
+                    <w:spacing w:after="0" w:line="240" w:lineRule="auto"/>
+                    <w:rPr>
+                      <w:rFonts w:ascii="Consolas" w:eastAsia="Times New Roman" w:hAnsi="Consolas" w:cs="Consolas"/>
+                      <w:lang w:eastAsia="es-PE"/>
+                    </w:rPr>
+                  </w:pPr>
+                  <w:r>
+                    <w:rPr>
+                      <w:rFonts w:ascii="Consolas" w:eastAsia="Times New Roman" w:hAnsi="Consolas" w:cs="Consolas"/>
+                      <w:color w:val="000000"/>
+                      <w:bdr w:val="none" w:sz="0" w:space="0" w:color="auto" w:frame="1"/>
+                      <w:lang w:eastAsia="es-PE"/>
+                    </w:rPr>
+                    <w:t>        </w:t>
+                  </w:r>
+                  <w:proofErr w:type="spellStart"/>
+                  <w:r>
+                    <w:rPr>
+                      <w:rFonts w:ascii="Consolas" w:eastAsia="Times New Roman" w:hAnsi="Consolas" w:cs="Consolas"/>
+                      <w:color w:val="000000"/>
+                      <w:bdr w:val="none" w:sz="0" w:space="0" w:color="auto" w:frame="1"/>
+                      <w:lang w:eastAsia="es-PE"/>
+                    </w:rPr>
+                    <w:t>eqeqeq</w:t>
+                  </w:r>
+                  <w:proofErr w:type="spellEnd"/>
+                  <w:r>
+                    <w:rPr>
+                      <w:rFonts w:ascii="Consolas" w:eastAsia="Times New Roman" w:hAnsi="Consolas" w:cs="Consolas"/>
+                      <w:color w:val="000000"/>
+                      <w:bdr w:val="none" w:sz="0" w:space="0" w:color="auto" w:frame="1"/>
+                      <w:lang w:eastAsia="es-PE"/>
+                    </w:rPr>
+                    <w:t>: true,</w:t>
+                  </w:r>
+                  <w:r>
+                    <w:rPr>
+                      <w:rFonts w:ascii="Consolas" w:eastAsia="Times New Roman" w:hAnsi="Consolas" w:cs="Consolas"/>
+                      <w:lang w:eastAsia="es-PE"/>
+                    </w:rPr>
+                    <w:t xml:space="preserve"> </w:t>
+                  </w:r>
+                </w:p>
+              </w:tc>
+            </w:tr>
+            <w:tr>
+              <w:trPr>
+                <w:tblCellSpacing w:w="0" w:type="dxa"/>
+              </w:trPr>
+              <w:tc>
+                <w:tcPr>
+                  <w:tcW w:w="0" w:type="auto"/>
+                  <w:shd w:val="clear" w:color="auto" w:fill="E5E5E5"/>
+                  <w:hideMark/>
+                </w:tcPr>
+                <w:p>
+                  <w:pPr>
+                    <w:spacing w:after="0" w:line="240" w:lineRule="auto"/>
+                    <w:rPr>
+                      <w:rFonts w:ascii="Consolas" w:eastAsia="Times New Roman" w:hAnsi="Consolas" w:cs="Consolas"/>
+                      <w:lang w:eastAsia="es-PE"/>
+                    </w:rPr>
+                  </w:pPr>
+                  <w:r>
+                    <w:rPr>
+                      <w:rFonts w:ascii="Consolas" w:eastAsia="Times New Roman" w:hAnsi="Consolas" w:cs="Consolas"/>
+                      <w:color w:val="000000"/>
+                      <w:bdr w:val="none" w:sz="0" w:space="0" w:color="auto" w:frame="1"/>
+                      <w:lang w:eastAsia="es-PE"/>
+                    </w:rPr>
+                    <w:t> 13 </w:t>
+                  </w:r>
+                </w:p>
+              </w:tc>
+              <w:tc>
+                <w:tcPr>
+                  <w:tcW w:w="0" w:type="auto"/>
+                  <w:shd w:val="clear" w:color="auto" w:fill="FFFFFF"/>
+                  <w:tcMar>
+                    <w:top w:w="0" w:type="dxa"/>
+                    <w:left w:w="150" w:type="dxa"/>
+                    <w:bottom w:w="0" w:type="dxa"/>
+                    <w:right w:w="0" w:type="dxa"/>
+                  </w:tcMar>
+                  <w:vAlign w:val="center"/>
+                  <w:hideMark/>
+                </w:tcPr>
+                <w:p>
+                  <w:pPr>
+                    <w:spacing w:after="0" w:line="240" w:lineRule="auto"/>
+                    <w:rPr>
+                      <w:rFonts w:ascii="Consolas" w:eastAsia="Times New Roman" w:hAnsi="Consolas" w:cs="Consolas"/>
+                      <w:lang w:eastAsia="es-PE"/>
+                    </w:rPr>
+                  </w:pPr>
+                  <w:r>
+                    <w:rPr>
+                      <w:rFonts w:ascii="Consolas" w:eastAsia="Times New Roman" w:hAnsi="Consolas" w:cs="Consolas"/>
+                      <w:color w:val="000000"/>
+                      <w:bdr w:val="none" w:sz="0" w:space="0" w:color="auto" w:frame="1"/>
+                      <w:lang w:eastAsia="es-PE"/>
+                    </w:rPr>
+                    <w:t>        </w:t>
+                  </w:r>
+                  <w:proofErr w:type="spellStart"/>
+                  <w:r>
+                    <w:rPr>
+                      <w:rFonts w:ascii="Consolas" w:eastAsia="Times New Roman" w:hAnsi="Consolas" w:cs="Consolas"/>
+                      <w:color w:val="000000"/>
+                      <w:bdr w:val="none" w:sz="0" w:space="0" w:color="auto" w:frame="1"/>
+                      <w:lang w:eastAsia="es-PE"/>
+                    </w:rPr>
+                    <w:t>immed</w:t>
+                  </w:r>
+                  <w:proofErr w:type="spellEnd"/>
+                  <w:r>
+                    <w:rPr>
+                      <w:rFonts w:ascii="Consolas" w:eastAsia="Times New Roman" w:hAnsi="Consolas" w:cs="Consolas"/>
+                      <w:color w:val="000000"/>
+                      <w:bdr w:val="none" w:sz="0" w:space="0" w:color="auto" w:frame="1"/>
+                      <w:lang w:eastAsia="es-PE"/>
+                    </w:rPr>
+                    <w:t>: true,</w:t>
+                  </w:r>
+                  <w:r>
+                    <w:rPr>
+                      <w:rFonts w:ascii="Consolas" w:eastAsia="Times New Roman" w:hAnsi="Consolas" w:cs="Consolas"/>
+                      <w:lang w:eastAsia="es-PE"/>
+                    </w:rPr>
+                    <w:t xml:space="preserve"> </w:t>
+                  </w:r>
+                </w:p>
+              </w:tc>
+            </w:tr>
+            <w:tr>
+              <w:trPr>
+                <w:tblCellSpacing w:w="0" w:type="dxa"/>
+              </w:trPr>
+              <w:tc>
+                <w:tcPr>
+                  <w:tcW w:w="0" w:type="auto"/>
+                  <w:shd w:val="clear" w:color="auto" w:fill="E5E5E5"/>
+                  <w:hideMark/>
+                </w:tcPr>
+                <w:p>
+                  <w:pPr>
+                    <w:spacing w:after="0" w:line="240" w:lineRule="auto"/>
+                    <w:rPr>
+                      <w:rFonts w:ascii="Consolas" w:eastAsia="Times New Roman" w:hAnsi="Consolas" w:cs="Consolas"/>
+                      <w:lang w:eastAsia="es-PE"/>
+                    </w:rPr>
+                  </w:pPr>
+                  <w:r>
+                    <w:rPr>
+                      <w:rFonts w:ascii="Consolas" w:eastAsia="Times New Roman" w:hAnsi="Consolas" w:cs="Consolas"/>
+                      <w:color w:val="000000"/>
+                      <w:bdr w:val="none" w:sz="0" w:space="0" w:color="auto" w:frame="1"/>
+                      <w:lang w:eastAsia="es-PE"/>
+                    </w:rPr>
+                    <w:lastRenderedPageBreak/>
+                    <w:t> 14 </w:t>
+                  </w:r>
+                </w:p>
+              </w:tc>
+              <w:tc>
+                <w:tcPr>
+                  <w:tcW w:w="0" w:type="auto"/>
+                  <w:shd w:val="clear" w:color="auto" w:fill="FFFFFF"/>
+                  <w:tcMar>
+                    <w:top w:w="0" w:type="dxa"/>
+                    <w:left w:w="150" w:type="dxa"/>
+                    <w:bottom w:w="0" w:type="dxa"/>
+                    <w:right w:w="0" w:type="dxa"/>
+                  </w:tcMar>
+                  <w:vAlign w:val="center"/>
+                  <w:hideMark/>
+                </w:tcPr>
+                <w:p>
+                  <w:pPr>
+                    <w:spacing w:after="0" w:line="240" w:lineRule="auto"/>
+                    <w:rPr>
+                      <w:rFonts w:ascii="Consolas" w:eastAsia="Times New Roman" w:hAnsi="Consolas" w:cs="Consolas"/>
+                      <w:lang w:eastAsia="es-PE"/>
+                    </w:rPr>
+                  </w:pPr>
+                  <w:r>
+                    <w:rPr>
+                      <w:rFonts w:ascii="Consolas" w:eastAsia="Times New Roman" w:hAnsi="Consolas" w:cs="Consolas"/>
+                      <w:color w:val="000000"/>
+                      <w:bdr w:val="none" w:sz="0" w:space="0" w:color="auto" w:frame="1"/>
+                      <w:lang w:eastAsia="es-PE"/>
+                    </w:rPr>
+                    <w:t>        </w:t>
+                  </w:r>
+                  <w:proofErr w:type="spellStart"/>
+                  <w:r>
+                    <w:rPr>
+                      <w:rFonts w:ascii="Consolas" w:eastAsia="Times New Roman" w:hAnsi="Consolas" w:cs="Consolas"/>
+                      <w:color w:val="000000"/>
+                      <w:bdr w:val="none" w:sz="0" w:space="0" w:color="auto" w:frame="1"/>
+                      <w:lang w:eastAsia="es-PE"/>
+                    </w:rPr>
+                    <w:t>latedef</w:t>
+                  </w:r>
+                  <w:proofErr w:type="spellEnd"/>
+                  <w:r>
+                    <w:rPr>
+                      <w:rFonts w:ascii="Consolas" w:eastAsia="Times New Roman" w:hAnsi="Consolas" w:cs="Consolas"/>
+                      <w:color w:val="000000"/>
+                      <w:bdr w:val="none" w:sz="0" w:space="0" w:color="auto" w:frame="1"/>
+                      <w:lang w:eastAsia="es-PE"/>
+                    </w:rPr>
+                    <w:t>: true,</w:t>
+                  </w:r>
+                  <w:r>
+                    <w:rPr>
+                      <w:rFonts w:ascii="Consolas" w:eastAsia="Times New Roman" w:hAnsi="Consolas" w:cs="Consolas"/>
+                      <w:lang w:eastAsia="es-PE"/>
+                    </w:rPr>
+                    <w:t xml:space="preserve"> </w:t>
+                  </w:r>
+                </w:p>
+              </w:tc>
+            </w:tr>
+            <w:tr>
+              <w:trPr>
+                <w:tblCellSpacing w:w="0" w:type="dxa"/>
+              </w:trPr>
+              <w:tc>
+                <w:tcPr>
+                  <w:tcW w:w="0" w:type="auto"/>
+                  <w:shd w:val="clear" w:color="auto" w:fill="E5E5E5"/>
+                  <w:hideMark/>
+                </w:tcPr>
+                <w:p>
+                  <w:pPr>
+                    <w:spacing w:after="0" w:line="240" w:lineRule="auto"/>
+                    <w:rPr>
+                      <w:rFonts w:ascii="Consolas" w:eastAsia="Times New Roman" w:hAnsi="Consolas" w:cs="Consolas"/>
+                      <w:lang w:eastAsia="es-PE"/>
+                    </w:rPr>
+                  </w:pPr>
+                  <w:r>
+                    <w:rPr>
+                      <w:rFonts w:ascii="Consolas" w:eastAsia="Times New Roman" w:hAnsi="Consolas" w:cs="Consolas"/>
+                      <w:color w:val="000000"/>
+                      <w:bdr w:val="none" w:sz="0" w:space="0" w:color="auto" w:frame="1"/>
+                      <w:lang w:eastAsia="es-PE"/>
+                    </w:rPr>
+                    <w:t> 15 </w:t>
+                  </w:r>
+                </w:p>
+              </w:tc>
+              <w:tc>
+                <w:tcPr>
+                  <w:tcW w:w="0" w:type="auto"/>
+                  <w:shd w:val="clear" w:color="auto" w:fill="FFFFFF"/>
+                  <w:tcMar>
+                    <w:top w:w="0" w:type="dxa"/>
+                    <w:left w:w="150" w:type="dxa"/>
+                    <w:bottom w:w="0" w:type="dxa"/>
+                    <w:right w:w="0" w:type="dxa"/>
+                  </w:tcMar>
+                  <w:vAlign w:val="center"/>
+                  <w:hideMark/>
+                </w:tcPr>
+                <w:p>
+                  <w:pPr>
+                    <w:spacing w:after="0" w:line="240" w:lineRule="auto"/>
+                    <w:rPr>
+                      <w:rFonts w:ascii="Consolas" w:eastAsia="Times New Roman" w:hAnsi="Consolas" w:cs="Consolas"/>
+                      <w:lang w:eastAsia="es-PE"/>
+                    </w:rPr>
+                  </w:pPr>
+                  <w:r>
+                    <w:rPr>
+                      <w:rFonts w:ascii="Consolas" w:eastAsia="Times New Roman" w:hAnsi="Consolas" w:cs="Consolas"/>
+                      <w:color w:val="000000"/>
+                      <w:bdr w:val="none" w:sz="0" w:space="0" w:color="auto" w:frame="1"/>
+                      <w:lang w:eastAsia="es-PE"/>
+                    </w:rPr>
+                    <w:t>        </w:t>
+                  </w:r>
+                  <w:proofErr w:type="spellStart"/>
+                  <w:r>
+                    <w:rPr>
+                      <w:rFonts w:ascii="Consolas" w:eastAsia="Times New Roman" w:hAnsi="Consolas" w:cs="Consolas"/>
+                      <w:color w:val="000000"/>
+                      <w:bdr w:val="none" w:sz="0" w:space="0" w:color="auto" w:frame="1"/>
+                      <w:lang w:eastAsia="es-PE"/>
+                    </w:rPr>
+                    <w:t>newcap</w:t>
+                  </w:r>
+                  <w:proofErr w:type="spellEnd"/>
+                  <w:r>
+                    <w:rPr>
+                      <w:rFonts w:ascii="Consolas" w:eastAsia="Times New Roman" w:hAnsi="Consolas" w:cs="Consolas"/>
+                      <w:color w:val="000000"/>
+                      <w:bdr w:val="none" w:sz="0" w:space="0" w:color="auto" w:frame="1"/>
+                      <w:lang w:eastAsia="es-PE"/>
+                    </w:rPr>
+                    <w:t>: true,</w:t>
+                  </w:r>
+                  <w:r>
+                    <w:rPr>
+                      <w:rFonts w:ascii="Consolas" w:eastAsia="Times New Roman" w:hAnsi="Consolas" w:cs="Consolas"/>
+                      <w:lang w:eastAsia="es-PE"/>
+                    </w:rPr>
+                    <w:t xml:space="preserve"> </w:t>
+                  </w:r>
+                </w:p>
+              </w:tc>
+            </w:tr>
+            <w:tr>
+              <w:trPr>
+                <w:tblCellSpacing w:w="0" w:type="dxa"/>
+              </w:trPr>
+              <w:tc>
+                <w:tcPr>
+                  <w:tcW w:w="0" w:type="auto"/>
+                  <w:shd w:val="clear" w:color="auto" w:fill="E5E5E5"/>
+                  <w:hideMark/>
+                </w:tcPr>
+                <w:p>
+                  <w:pPr>
+                    <w:spacing w:after="0" w:line="240" w:lineRule="auto"/>
+                    <w:rPr>
+                      <w:rFonts w:ascii="Consolas" w:eastAsia="Times New Roman" w:hAnsi="Consolas" w:cs="Consolas"/>
+                      <w:lang w:eastAsia="es-PE"/>
+                    </w:rPr>
+                  </w:pPr>
+                  <w:r>
+                    <w:rPr>
+                      <w:rFonts w:ascii="Consolas" w:eastAsia="Times New Roman" w:hAnsi="Consolas" w:cs="Consolas"/>
+                      <w:color w:val="000000"/>
+                      <w:bdr w:val="none" w:sz="0" w:space="0" w:color="auto" w:frame="1"/>
+                      <w:lang w:eastAsia="es-PE"/>
+                    </w:rPr>
+                    <w:t> 16 </w:t>
+                  </w:r>
+                </w:p>
+              </w:tc>
+              <w:tc>
+                <w:tcPr>
+                  <w:tcW w:w="0" w:type="auto"/>
+                  <w:shd w:val="clear" w:color="auto" w:fill="FFFFFF"/>
+                  <w:tcMar>
+                    <w:top w:w="0" w:type="dxa"/>
+                    <w:left w:w="150" w:type="dxa"/>
+                    <w:bottom w:w="0" w:type="dxa"/>
+                    <w:right w:w="0" w:type="dxa"/>
+                  </w:tcMar>
+                  <w:vAlign w:val="center"/>
+                  <w:hideMark/>
+                </w:tcPr>
+                <w:p>
+                  <w:pPr>
+                    <w:spacing w:after="0" w:line="240" w:lineRule="auto"/>
+                    <w:rPr>
+                      <w:rFonts w:ascii="Consolas" w:eastAsia="Times New Roman" w:hAnsi="Consolas" w:cs="Consolas"/>
+                      <w:lang w:eastAsia="es-PE"/>
+                    </w:rPr>
+                  </w:pPr>
+                  <w:r>
+                    <w:rPr>
+                      <w:rFonts w:ascii="Consolas" w:eastAsia="Times New Roman" w:hAnsi="Consolas" w:cs="Consolas"/>
+                      <w:color w:val="000000"/>
+                      <w:bdr w:val="none" w:sz="0" w:space="0" w:color="auto" w:frame="1"/>
+                      <w:lang w:eastAsia="es-PE"/>
+                    </w:rPr>
+                    <w:t>        </w:t>
+                  </w:r>
+                  <w:proofErr w:type="spellStart"/>
+                  <w:r>
+                    <w:rPr>
+                      <w:rFonts w:ascii="Consolas" w:eastAsia="Times New Roman" w:hAnsi="Consolas" w:cs="Consolas"/>
+                      <w:color w:val="000000"/>
+                      <w:bdr w:val="none" w:sz="0" w:space="0" w:color="auto" w:frame="1"/>
+                      <w:lang w:eastAsia="es-PE"/>
+                    </w:rPr>
+                    <w:t>noarg</w:t>
+                  </w:r>
+                  <w:proofErr w:type="spellEnd"/>
+                  <w:r>
+                    <w:rPr>
+                      <w:rFonts w:ascii="Consolas" w:eastAsia="Times New Roman" w:hAnsi="Consolas" w:cs="Consolas"/>
+                      <w:color w:val="000000"/>
+                      <w:bdr w:val="none" w:sz="0" w:space="0" w:color="auto" w:frame="1"/>
+                      <w:lang w:eastAsia="es-PE"/>
+                    </w:rPr>
+                    <w:t>: true,</w:t>
+                  </w:r>
+                  <w:r>
+                    <w:rPr>
+                      <w:rFonts w:ascii="Consolas" w:eastAsia="Times New Roman" w:hAnsi="Consolas" w:cs="Consolas"/>
+                      <w:lang w:eastAsia="es-PE"/>
+                    </w:rPr>
+                    <w:t xml:space="preserve"> </w:t>
+                  </w:r>
+                </w:p>
+              </w:tc>
+            </w:tr>
+            <w:tr>
+              <w:trPr>
+                <w:tblCellSpacing w:w="0" w:type="dxa"/>
+              </w:trPr>
+              <w:tc>
+                <w:tcPr>
+                  <w:tcW w:w="0" w:type="auto"/>
+                  <w:shd w:val="clear" w:color="auto" w:fill="E5E5E5"/>
+                  <w:hideMark/>
+                </w:tcPr>
+                <w:p>
+                  <w:pPr>
+                    <w:spacing w:after="0" w:line="240" w:lineRule="auto"/>
+                    <w:rPr>
+                      <w:rFonts w:ascii="Consolas" w:eastAsia="Times New Roman" w:hAnsi="Consolas" w:cs="Consolas"/>
+                      <w:lang w:eastAsia="es-PE"/>
+                    </w:rPr>
+                  </w:pPr>
+                  <w:r>
+                    <w:rPr>
+                      <w:rFonts w:ascii="Consolas" w:eastAsia="Times New Roman" w:hAnsi="Consolas" w:cs="Consolas"/>
+                      <w:color w:val="000000"/>
+                      <w:bdr w:val="none" w:sz="0" w:space="0" w:color="auto" w:frame="1"/>
+                      <w:lang w:eastAsia="es-PE"/>
+                    </w:rPr>
+                    <w:t> 17 </w:t>
+                  </w:r>
+                </w:p>
+              </w:tc>
+              <w:tc>
+                <w:tcPr>
+                  <w:tcW w:w="0" w:type="auto"/>
+                  <w:shd w:val="clear" w:color="auto" w:fill="FFFFFF"/>
+                  <w:tcMar>
+                    <w:top w:w="0" w:type="dxa"/>
+                    <w:left w:w="150" w:type="dxa"/>
+                    <w:bottom w:w="0" w:type="dxa"/>
+                    <w:right w:w="0" w:type="dxa"/>
+                  </w:tcMar>
+                  <w:vAlign w:val="center"/>
+                  <w:hideMark/>
+                </w:tcPr>
+                <w:p>
+                  <w:pPr>
+                    <w:spacing w:after="0" w:line="240" w:lineRule="auto"/>
+                    <w:rPr>
+                      <w:rFonts w:ascii="Consolas" w:eastAsia="Times New Roman" w:hAnsi="Consolas" w:cs="Consolas"/>
+                      <w:lang w:eastAsia="es-PE"/>
+                    </w:rPr>
+                  </w:pPr>
+                  <w:r>
+                    <w:rPr>
+                      <w:rFonts w:ascii="Consolas" w:eastAsia="Times New Roman" w:hAnsi="Consolas" w:cs="Consolas"/>
+                      <w:color w:val="000000"/>
+                      <w:bdr w:val="none" w:sz="0" w:space="0" w:color="auto" w:frame="1"/>
+                      <w:lang w:eastAsia="es-PE"/>
+                    </w:rPr>
+                    <w:t>        sub: true,</w:t>
+                  </w:r>
+                  <w:r>
+                    <w:rPr>
+                      <w:rFonts w:ascii="Consolas" w:eastAsia="Times New Roman" w:hAnsi="Consolas" w:cs="Consolas"/>
+                      <w:lang w:eastAsia="es-PE"/>
+                    </w:rPr>
+                    <w:t xml:space="preserve"> </w:t>
+                  </w:r>
+                </w:p>
+              </w:tc>
+            </w:tr>
+            <w:tr>
+              <w:trPr>
+                <w:tblCellSpacing w:w="0" w:type="dxa"/>
+              </w:trPr>
+              <w:tc>
+                <w:tcPr>
+                  <w:tcW w:w="0" w:type="auto"/>
+                  <w:shd w:val="clear" w:color="auto" w:fill="E5E5E5"/>
+                  <w:hideMark/>
+                </w:tcPr>
+                <w:p>
+                  <w:pPr>
+                    <w:spacing w:after="0" w:line="240" w:lineRule="auto"/>
+                    <w:rPr>
+                      <w:rFonts w:ascii="Consolas" w:eastAsia="Times New Roman" w:hAnsi="Consolas" w:cs="Consolas"/>
+                      <w:lang w:eastAsia="es-PE"/>
+                    </w:rPr>
+                  </w:pPr>
+                  <w:r>
+                    <w:rPr>
+                      <w:rFonts w:ascii="Consolas" w:eastAsia="Times New Roman" w:hAnsi="Consolas" w:cs="Consolas"/>
+                      <w:color w:val="000000"/>
+                      <w:bdr w:val="none" w:sz="0" w:space="0" w:color="auto" w:frame="1"/>
+                      <w:lang w:eastAsia="es-PE"/>
+                    </w:rPr>
+                    <w:t> 18 </w:t>
+                  </w:r>
+                </w:p>
+              </w:tc>
+              <w:tc>
+                <w:tcPr>
+                  <w:tcW w:w="0" w:type="auto"/>
+                  <w:shd w:val="clear" w:color="auto" w:fill="FFFFFF"/>
+                  <w:tcMar>
+                    <w:top w:w="0" w:type="dxa"/>
+                    <w:left w:w="150" w:type="dxa"/>
+                    <w:bottom w:w="0" w:type="dxa"/>
+                    <w:right w:w="0" w:type="dxa"/>
+                  </w:tcMar>
+                  <w:vAlign w:val="center"/>
+                  <w:hideMark/>
+                </w:tcPr>
+                <w:p>
+                  <w:pPr>
+                    <w:spacing w:after="0" w:line="240" w:lineRule="auto"/>
+                    <w:rPr>
+                      <w:rFonts w:ascii="Consolas" w:eastAsia="Times New Roman" w:hAnsi="Consolas" w:cs="Consolas"/>
+                      <w:lang w:eastAsia="es-PE"/>
+                    </w:rPr>
+                  </w:pPr>
+                  <w:r>
+                    <w:rPr>
+                      <w:rFonts w:ascii="Consolas" w:eastAsia="Times New Roman" w:hAnsi="Consolas" w:cs="Consolas"/>
+                      <w:color w:val="000000"/>
+                      <w:bdr w:val="none" w:sz="0" w:space="0" w:color="auto" w:frame="1"/>
+                      <w:lang w:eastAsia="es-PE"/>
+                    </w:rPr>
+                    <w:t>        </w:t>
+                  </w:r>
+                  <w:proofErr w:type="spellStart"/>
+                  <w:r>
+                    <w:rPr>
+                      <w:rFonts w:ascii="Consolas" w:eastAsia="Times New Roman" w:hAnsi="Consolas" w:cs="Consolas"/>
+                      <w:color w:val="000000"/>
+                      <w:bdr w:val="none" w:sz="0" w:space="0" w:color="auto" w:frame="1"/>
+                      <w:lang w:eastAsia="es-PE"/>
+                    </w:rPr>
+                    <w:t>undef</w:t>
+                  </w:r>
+                  <w:proofErr w:type="spellEnd"/>
+                  <w:r>
+                    <w:rPr>
+                      <w:rFonts w:ascii="Consolas" w:eastAsia="Times New Roman" w:hAnsi="Consolas" w:cs="Consolas"/>
+                      <w:color w:val="000000"/>
+                      <w:bdr w:val="none" w:sz="0" w:space="0" w:color="auto" w:frame="1"/>
+                      <w:lang w:eastAsia="es-PE"/>
+                    </w:rPr>
+                    <w:t>: true,</w:t>
+                  </w:r>
+                  <w:r>
+                    <w:rPr>
+                      <w:rFonts w:ascii="Consolas" w:eastAsia="Times New Roman" w:hAnsi="Consolas" w:cs="Consolas"/>
+                      <w:lang w:eastAsia="es-PE"/>
+                    </w:rPr>
+                    <w:t xml:space="preserve"> </w:t>
+                  </w:r>
+                </w:p>
+              </w:tc>
+            </w:tr>
+            <w:tr>
+              <w:trPr>
+                <w:tblCellSpacing w:w="0" w:type="dxa"/>
+              </w:trPr>
+              <w:tc>
+                <w:tcPr>
+                  <w:tcW w:w="0" w:type="auto"/>
+                  <w:shd w:val="clear" w:color="auto" w:fill="E5E5E5"/>
+                  <w:hideMark/>
+                </w:tcPr>
+                <w:p>
+                  <w:pPr>
+                    <w:spacing w:after="0" w:line="240" w:lineRule="auto"/>
+                    <w:rPr>
+                      <w:rFonts w:ascii="Consolas" w:eastAsia="Times New Roman" w:hAnsi="Consolas" w:cs="Consolas"/>
+                      <w:lang w:eastAsia="es-PE"/>
+                    </w:rPr>
+                  </w:pPr>
+                  <w:r>
+                    <w:rPr>
+                      <w:rFonts w:ascii="Consolas" w:eastAsia="Times New Roman" w:hAnsi="Consolas" w:cs="Consolas"/>
+                      <w:color w:val="000000"/>
+                      <w:bdr w:val="none" w:sz="0" w:space="0" w:color="auto" w:frame="1"/>
+                      <w:lang w:eastAsia="es-PE"/>
+                    </w:rPr>
+                    <w:t> 19 </w:t>
+                  </w:r>
+                </w:p>
+              </w:tc>
+              <w:tc>
+                <w:tcPr>
+                  <w:tcW w:w="0" w:type="auto"/>
+                  <w:shd w:val="clear" w:color="auto" w:fill="FFFFFF"/>
+                  <w:tcMar>
+                    <w:top w:w="0" w:type="dxa"/>
+                    <w:left w:w="150" w:type="dxa"/>
+                    <w:bottom w:w="0" w:type="dxa"/>
+                    <w:right w:w="0" w:type="dxa"/>
+                  </w:tcMar>
+                  <w:vAlign w:val="center"/>
+                  <w:hideMark/>
+                </w:tcPr>
+                <w:p>
+                  <w:pPr>
+                    <w:spacing w:after="0" w:line="240" w:lineRule="auto"/>
+                    <w:rPr>
+                      <w:rFonts w:ascii="Consolas" w:eastAsia="Times New Roman" w:hAnsi="Consolas" w:cs="Consolas"/>
+                      <w:lang w:eastAsia="es-PE"/>
+                    </w:rPr>
+                  </w:pPr>
+                  <w:r>
+                    <w:rPr>
+                      <w:rFonts w:ascii="Consolas" w:eastAsia="Times New Roman" w:hAnsi="Consolas" w:cs="Consolas"/>
+                      <w:color w:val="000000"/>
+                      <w:bdr w:val="none" w:sz="0" w:space="0" w:color="auto" w:frame="1"/>
+                      <w:lang w:eastAsia="es-PE"/>
+                    </w:rPr>
+                    <w:t>        </w:t>
+                  </w:r>
+                  <w:proofErr w:type="spellStart"/>
+                  <w:r>
+                    <w:rPr>
+                      <w:rFonts w:ascii="Consolas" w:eastAsia="Times New Roman" w:hAnsi="Consolas" w:cs="Consolas"/>
+                      <w:color w:val="000000"/>
+                      <w:bdr w:val="none" w:sz="0" w:space="0" w:color="auto" w:frame="1"/>
+                      <w:lang w:eastAsia="es-PE"/>
+                    </w:rPr>
+                    <w:t>boss</w:t>
+                  </w:r>
+                  <w:proofErr w:type="spellEnd"/>
+                  <w:r>
+                    <w:rPr>
+                      <w:rFonts w:ascii="Consolas" w:eastAsia="Times New Roman" w:hAnsi="Consolas" w:cs="Consolas"/>
+                      <w:color w:val="000000"/>
+                      <w:bdr w:val="none" w:sz="0" w:space="0" w:color="auto" w:frame="1"/>
+                      <w:lang w:eastAsia="es-PE"/>
+                    </w:rPr>
+                    <w:t>: true,</w:t>
+                  </w:r>
+                  <w:r>
+                    <w:rPr>
+                      <w:rFonts w:ascii="Consolas" w:eastAsia="Times New Roman" w:hAnsi="Consolas" w:cs="Consolas"/>
+                      <w:lang w:eastAsia="es-PE"/>
+                    </w:rPr>
+                    <w:t xml:space="preserve"> </w:t>
+                  </w:r>
+                </w:p>
+              </w:tc>
+            </w:tr>
+            <w:tr>
+              <w:trPr>
+                <w:tblCellSpacing w:w="0" w:type="dxa"/>
+              </w:trPr>
+              <w:tc>
+                <w:tcPr>
+                  <w:tcW w:w="0" w:type="auto"/>
+                  <w:shd w:val="clear" w:color="auto" w:fill="E5E5E5"/>
+                  <w:hideMark/>
+                </w:tcPr>
+                <w:p>
+                  <w:pPr>
+                    <w:spacing w:after="0" w:line="240" w:lineRule="auto"/>
+                    <w:rPr>
+                      <w:rFonts w:ascii="Consolas" w:eastAsia="Times New Roman" w:hAnsi="Consolas" w:cs="Consolas"/>
+                      <w:lang w:eastAsia="es-PE"/>
+                    </w:rPr>
+                  </w:pPr>
+                  <w:r>
+                    <w:rPr>
+                      <w:rFonts w:ascii="Consolas" w:eastAsia="Times New Roman" w:hAnsi="Consolas" w:cs="Consolas"/>
+                      <w:color w:val="000000"/>
+                      <w:bdr w:val="none" w:sz="0" w:space="0" w:color="auto" w:frame="1"/>
+                      <w:lang w:eastAsia="es-PE"/>
+                    </w:rPr>
+                    <w:t> 20 </w:t>
+                  </w:r>
+                </w:p>
+              </w:tc>
+              <w:tc>
+                <w:tcPr>
+                  <w:tcW w:w="0" w:type="auto"/>
+                  <w:shd w:val="clear" w:color="auto" w:fill="FFFFFF"/>
+                  <w:tcMar>
+                    <w:top w:w="0" w:type="dxa"/>
+                    <w:left w:w="150" w:type="dxa"/>
+                    <w:bottom w:w="0" w:type="dxa"/>
+                    <w:right w:w="0" w:type="dxa"/>
+                  </w:tcMar>
+                  <w:vAlign w:val="center"/>
+                  <w:hideMark/>
+                </w:tcPr>
+                <w:p>
+                  <w:pPr>
+                    <w:spacing w:after="0" w:line="240" w:lineRule="auto"/>
+                    <w:rPr>
+                      <w:rFonts w:ascii="Consolas" w:eastAsia="Times New Roman" w:hAnsi="Consolas" w:cs="Consolas"/>
+                      <w:lang w:eastAsia="es-PE"/>
+                    </w:rPr>
+                  </w:pPr>
+                  <w:r>
+                    <w:rPr>
+                      <w:rFonts w:ascii="Consolas" w:eastAsia="Times New Roman" w:hAnsi="Consolas" w:cs="Consolas"/>
+                      <w:color w:val="000000"/>
+                      <w:bdr w:val="none" w:sz="0" w:space="0" w:color="auto" w:frame="1"/>
+                      <w:lang w:eastAsia="es-PE"/>
+                    </w:rPr>
+                    <w:t>        </w:t>
+                  </w:r>
+                  <w:proofErr w:type="spellStart"/>
+                  <w:r>
+                    <w:rPr>
+                      <w:rFonts w:ascii="Consolas" w:eastAsia="Times New Roman" w:hAnsi="Consolas" w:cs="Consolas"/>
+                      <w:color w:val="000000"/>
+                      <w:bdr w:val="none" w:sz="0" w:space="0" w:color="auto" w:frame="1"/>
+                      <w:lang w:eastAsia="es-PE"/>
+                    </w:rPr>
+                    <w:t>eqnull</w:t>
+                  </w:r>
+                  <w:proofErr w:type="spellEnd"/>
+                  <w:r>
+                    <w:rPr>
+                      <w:rFonts w:ascii="Consolas" w:eastAsia="Times New Roman" w:hAnsi="Consolas" w:cs="Consolas"/>
+                      <w:color w:val="000000"/>
+                      <w:bdr w:val="none" w:sz="0" w:space="0" w:color="auto" w:frame="1"/>
+                      <w:lang w:eastAsia="es-PE"/>
+                    </w:rPr>
+                    <w:t>: true,</w:t>
+                  </w:r>
+                  <w:r>
+                    <w:rPr>
+                      <w:rFonts w:ascii="Consolas" w:eastAsia="Times New Roman" w:hAnsi="Consolas" w:cs="Consolas"/>
+                      <w:lang w:eastAsia="es-PE"/>
+                    </w:rPr>
+                    <w:t xml:space="preserve"> </w:t>
+                  </w:r>
+                </w:p>
+              </w:tc>
+            </w:tr>
+            <w:tr>
+              <w:trPr>
+                <w:tblCellSpacing w:w="0" w:type="dxa"/>
+              </w:trPr>
+              <w:tc>
+                <w:tcPr>
+                  <w:tcW w:w="0" w:type="auto"/>
+                  <w:shd w:val="clear" w:color="auto" w:fill="E5E5E5"/>
+                  <w:hideMark/>
+                </w:tcPr>
+                <w:p>
+                  <w:pPr>
+                    <w:spacing w:after="0" w:line="240" w:lineRule="auto"/>
+                    <w:rPr>
+                      <w:rFonts w:ascii="Consolas" w:eastAsia="Times New Roman" w:hAnsi="Consolas" w:cs="Consolas"/>
+                      <w:lang w:eastAsia="es-PE"/>
+                    </w:rPr>
+                  </w:pPr>
+                  <w:r>
+                    <w:rPr>
+                      <w:rFonts w:ascii="Consolas" w:eastAsia="Times New Roman" w:hAnsi="Consolas" w:cs="Consolas"/>
+                      <w:color w:val="000000"/>
+                      <w:bdr w:val="none" w:sz="0" w:space="0" w:color="auto" w:frame="1"/>
+                      <w:lang w:eastAsia="es-PE"/>
+                    </w:rPr>
+                    <w:t> 21 </w:t>
+                  </w:r>
+                </w:p>
+              </w:tc>
+              <w:tc>
+                <w:tcPr>
+                  <w:tcW w:w="0" w:type="auto"/>
+                  <w:shd w:val="clear" w:color="auto" w:fill="FFFFFF"/>
+                  <w:tcMar>
+                    <w:top w:w="0" w:type="dxa"/>
+                    <w:left w:w="150" w:type="dxa"/>
+                    <w:bottom w:w="0" w:type="dxa"/>
+                    <w:right w:w="0" w:type="dxa"/>
+                  </w:tcMar>
+                  <w:vAlign w:val="center"/>
+                  <w:hideMark/>
+                </w:tcPr>
+                <w:p>
+                  <w:pPr>
+                    <w:spacing w:after="0" w:line="240" w:lineRule="auto"/>
+                    <w:rPr>
+                      <w:rFonts w:ascii="Consolas" w:eastAsia="Times New Roman" w:hAnsi="Consolas" w:cs="Consolas"/>
+                      <w:lang w:eastAsia="es-PE"/>
+                    </w:rPr>
+                  </w:pPr>
+                  <w:r>
+                    <w:rPr>
+                      <w:rFonts w:ascii="Consolas" w:eastAsia="Times New Roman" w:hAnsi="Consolas" w:cs="Consolas"/>
+                      <w:color w:val="000000"/>
+                      <w:bdr w:val="none" w:sz="0" w:space="0" w:color="auto" w:frame="1"/>
+                      <w:lang w:eastAsia="es-PE"/>
+                    </w:rPr>
+                    <w:t>        browser: true,</w:t>
+                  </w:r>
+                  <w:r>
+                    <w:rPr>
+                      <w:rFonts w:ascii="Consolas" w:eastAsia="Times New Roman" w:hAnsi="Consolas" w:cs="Consolas"/>
+                      <w:lang w:eastAsia="es-PE"/>
+                    </w:rPr>
+                    <w:t xml:space="preserve"> </w:t>
+                  </w:r>
+                </w:p>
+              </w:tc>
+            </w:tr>
+            <w:tr>
+              <w:trPr>
+                <w:tblCellSpacing w:w="0" w:type="dxa"/>
+              </w:trPr>
+              <w:tc>
+                <w:tcPr>
+                  <w:tcW w:w="0" w:type="auto"/>
+                  <w:shd w:val="clear" w:color="auto" w:fill="E5E5E5"/>
+                  <w:hideMark/>
+                </w:tcPr>
+                <w:p>
+                  <w:pPr>
+                    <w:spacing w:after="0" w:line="240" w:lineRule="auto"/>
+                    <w:rPr>
+                      <w:rFonts w:ascii="Consolas" w:eastAsia="Times New Roman" w:hAnsi="Consolas" w:cs="Consolas"/>
+                      <w:lang w:eastAsia="es-PE"/>
+                    </w:rPr>
+                  </w:pPr>
+                  <w:r>
+                    <w:rPr>
+                      <w:rFonts w:ascii="Consolas" w:eastAsia="Times New Roman" w:hAnsi="Consolas" w:cs="Consolas"/>
+                      <w:color w:val="000000"/>
+                      <w:bdr w:val="none" w:sz="0" w:space="0" w:color="auto" w:frame="1"/>
+                      <w:lang w:eastAsia="es-PE"/>
+                    </w:rPr>
+                    <w:t> 22 </w:t>
+                  </w:r>
+                </w:p>
+              </w:tc>
+              <w:tc>
+                <w:tcPr>
+                  <w:tcW w:w="0" w:type="auto"/>
+                  <w:shd w:val="clear" w:color="auto" w:fill="FFFFFF"/>
+                  <w:tcMar>
+                    <w:top w:w="0" w:type="dxa"/>
+                    <w:left w:w="150" w:type="dxa"/>
+                    <w:bottom w:w="0" w:type="dxa"/>
+                    <w:right w:w="0" w:type="dxa"/>
+                  </w:tcMar>
+                  <w:vAlign w:val="center"/>
+                  <w:hideMark/>
+                </w:tcPr>
+                <w:p>
+                  <w:pPr>
+                    <w:spacing w:after="0" w:line="240" w:lineRule="auto"/>
+                    <w:rPr>
+                      <w:rFonts w:ascii="Consolas" w:eastAsia="Times New Roman" w:hAnsi="Consolas" w:cs="Consolas"/>
+                      <w:lang w:eastAsia="es-PE"/>
+                    </w:rPr>
+                  </w:pPr>
+                  <w:r>
+                    <w:rPr>
+                      <w:rFonts w:ascii="Consolas" w:eastAsia="Times New Roman" w:hAnsi="Consolas" w:cs="Consolas"/>
+                      <w:color w:val="000000"/>
+                      <w:bdr w:val="none" w:sz="0" w:space="0" w:color="auto" w:frame="1"/>
+                      <w:lang w:eastAsia="es-PE"/>
+                    </w:rPr>
+                    <w:t>        </w:t>
+                  </w:r>
+                  <w:proofErr w:type="spellStart"/>
+                  <w:r>
+                    <w:rPr>
+                      <w:rFonts w:ascii="Consolas" w:eastAsia="Times New Roman" w:hAnsi="Consolas" w:cs="Consolas"/>
+                      <w:color w:val="000000"/>
+                      <w:bdr w:val="none" w:sz="0" w:space="0" w:color="auto" w:frame="1"/>
+                      <w:lang w:eastAsia="es-PE"/>
+                    </w:rPr>
+                    <w:t>jquery</w:t>
+                  </w:r>
+                  <w:proofErr w:type="spellEnd"/>
+                  <w:r>
+                    <w:rPr>
+                      <w:rFonts w:ascii="Consolas" w:eastAsia="Times New Roman" w:hAnsi="Consolas" w:cs="Consolas"/>
+                      <w:color w:val="000000"/>
+                      <w:bdr w:val="none" w:sz="0" w:space="0" w:color="auto" w:frame="1"/>
+                      <w:lang w:eastAsia="es-PE"/>
+                    </w:rPr>
+                    <w:t>: true,</w:t>
+                  </w:r>
+                  <w:r>
+                    <w:rPr>
+                      <w:rFonts w:ascii="Consolas" w:eastAsia="Times New Roman" w:hAnsi="Consolas" w:cs="Consolas"/>
+                      <w:lang w:eastAsia="es-PE"/>
+                    </w:rPr>
+                    <w:t xml:space="preserve"> </w:t>
+                  </w:r>
+                </w:p>
+              </w:tc>
+            </w:tr>
+            <w:tr>
+              <w:trPr>
+                <w:tblCellSpacing w:w="0" w:type="dxa"/>
+              </w:trPr>
+              <w:tc>
+                <w:tcPr>
+                  <w:tcW w:w="0" w:type="auto"/>
+                  <w:shd w:val="clear" w:color="auto" w:fill="E5E5E5"/>
+                  <w:hideMark/>
+                </w:tcPr>
+                <w:p>
+                  <w:pPr>
+                    <w:spacing w:after="0" w:line="240" w:lineRule="auto"/>
+                    <w:rPr>
+                      <w:rFonts w:ascii="Consolas" w:eastAsia="Times New Roman" w:hAnsi="Consolas" w:cs="Consolas"/>
+                      <w:lang w:eastAsia="es-PE"/>
+                    </w:rPr>
+                  </w:pPr>
+                  <w:r>
+                    <w:rPr>
+                      <w:rFonts w:ascii="Consolas" w:eastAsia="Times New Roman" w:hAnsi="Consolas" w:cs="Consolas"/>
+                      <w:color w:val="000000"/>
+                      <w:bdr w:val="none" w:sz="0" w:space="0" w:color="auto" w:frame="1"/>
+                      <w:lang w:eastAsia="es-PE"/>
+                    </w:rPr>
+                    <w:t> 23 </w:t>
+                  </w:r>
+                </w:p>
+              </w:tc>
+              <w:tc>
+                <w:tcPr>
+                  <w:tcW w:w="0" w:type="auto"/>
+                  <w:shd w:val="clear" w:color="auto" w:fill="FFFFFF"/>
+                  <w:tcMar>
+                    <w:top w:w="0" w:type="dxa"/>
+                    <w:left w:w="150" w:type="dxa"/>
+                    <w:bottom w:w="0" w:type="dxa"/>
+                    <w:right w:w="0" w:type="dxa"/>
+                  </w:tcMar>
+                  <w:vAlign w:val="center"/>
+                  <w:hideMark/>
+                </w:tcPr>
+                <w:p>
+                  <w:pPr>
+                    <w:spacing w:after="0" w:line="240" w:lineRule="auto"/>
+                    <w:rPr>
+                      <w:rFonts w:ascii="Consolas" w:eastAsia="Times New Roman" w:hAnsi="Consolas" w:cs="Consolas"/>
+                      <w:lang w:eastAsia="es-PE"/>
+                    </w:rPr>
+                  </w:pPr>
+                  <w:r>
+                    <w:rPr>
+                      <w:rFonts w:ascii="Consolas" w:eastAsia="Times New Roman" w:hAnsi="Consolas" w:cs="Consolas"/>
+                      <w:color w:val="000000"/>
+                      <w:bdr w:val="none" w:sz="0" w:space="0" w:color="auto" w:frame="1"/>
+                      <w:lang w:eastAsia="es-PE"/>
+                    </w:rPr>
+                    <w:t>        </w:t>
+                  </w:r>
+                  <w:proofErr w:type="spellStart"/>
+                  <w:r>
+                    <w:rPr>
+                      <w:rFonts w:ascii="Consolas" w:eastAsia="Times New Roman" w:hAnsi="Consolas" w:cs="Consolas"/>
+                      <w:color w:val="000000"/>
+                      <w:bdr w:val="none" w:sz="0" w:space="0" w:color="auto" w:frame="1"/>
+                      <w:lang w:eastAsia="es-PE"/>
+                    </w:rPr>
+                    <w:t>trailing:true</w:t>
+                  </w:r>
+                  <w:proofErr w:type="spellEnd"/>
+                  <w:r>
+                    <w:rPr>
+                      <w:rFonts w:ascii="Consolas" w:eastAsia="Times New Roman" w:hAnsi="Consolas" w:cs="Consolas"/>
+                      <w:color w:val="000000"/>
+                      <w:bdr w:val="none" w:sz="0" w:space="0" w:color="auto" w:frame="1"/>
+                      <w:lang w:eastAsia="es-PE"/>
+                    </w:rPr>
+                    <w:t>,</w:t>
+                  </w:r>
+                  <w:r>
+                    <w:rPr>
+                      <w:rFonts w:ascii="Consolas" w:eastAsia="Times New Roman" w:hAnsi="Consolas" w:cs="Consolas"/>
+                      <w:lang w:eastAsia="es-PE"/>
+                    </w:rPr>
+                    <w:t xml:space="preserve"> </w:t>
+                  </w:r>
+                </w:p>
+              </w:tc>
+            </w:tr>
+            <w:tr>
+              <w:trPr>
+                <w:tblCellSpacing w:w="0" w:type="dxa"/>
+              </w:trPr>
+              <w:tc>
+                <w:tcPr>
+                  <w:tcW w:w="0" w:type="auto"/>
+                  <w:shd w:val="clear" w:color="auto" w:fill="E5E5E5"/>
+                  <w:hideMark/>
+                </w:tcPr>
+                <w:p>
+                  <w:pPr>
+                    <w:spacing w:after="0" w:line="240" w:lineRule="auto"/>
+                    <w:rPr>
+                      <w:rFonts w:ascii="Consolas" w:eastAsia="Times New Roman" w:hAnsi="Consolas" w:cs="Consolas"/>
+                      <w:lang w:eastAsia="es-PE"/>
+                    </w:rPr>
+                  </w:pPr>
+                  <w:r>
+                    <w:rPr>
+                      <w:rFonts w:ascii="Consolas" w:eastAsia="Times New Roman" w:hAnsi="Consolas" w:cs="Consolas"/>
+                      <w:color w:val="000000"/>
+                      <w:bdr w:val="none" w:sz="0" w:space="0" w:color="auto" w:frame="1"/>
+                      <w:lang w:eastAsia="es-PE"/>
+                    </w:rPr>
+                    <w:t> 24 </w:t>
+                  </w:r>
+                </w:p>
+              </w:tc>
+              <w:tc>
+                <w:tcPr>
+                  <w:tcW w:w="0" w:type="auto"/>
+                  <w:shd w:val="clear" w:color="auto" w:fill="FFFFFF"/>
+                  <w:tcMar>
+                    <w:top w:w="0" w:type="dxa"/>
+                    <w:left w:w="150" w:type="dxa"/>
+                    <w:bottom w:w="0" w:type="dxa"/>
+                    <w:right w:w="0" w:type="dxa"/>
+                  </w:tcMar>
+                  <w:vAlign w:val="center"/>
+                  <w:hideMark/>
+                </w:tcPr>
+                <w:p>
+                  <w:pPr>
+                    <w:spacing w:after="0" w:line="240" w:lineRule="auto"/>
+                    <w:rPr>
+                      <w:rFonts w:ascii="Consolas" w:eastAsia="Times New Roman" w:hAnsi="Consolas" w:cs="Consolas"/>
+                      <w:lang w:eastAsia="es-PE"/>
+                    </w:rPr>
+                  </w:pPr>
+                  <w:r>
+                    <w:rPr>
+                      <w:rFonts w:ascii="Consolas" w:eastAsia="Times New Roman" w:hAnsi="Consolas" w:cs="Consolas"/>
+                      <w:color w:val="000000"/>
+                      <w:bdr w:val="none" w:sz="0" w:space="0" w:color="auto" w:frame="1"/>
+                      <w:lang w:eastAsia="es-PE"/>
+                    </w:rPr>
+                    <w:t>        </w:t>
+                  </w:r>
+                  <w:proofErr w:type="spellStart"/>
+                  <w:r>
+                    <w:rPr>
+                      <w:rFonts w:ascii="Consolas" w:eastAsia="Times New Roman" w:hAnsi="Consolas" w:cs="Consolas"/>
+                      <w:color w:val="000000"/>
+                      <w:bdr w:val="none" w:sz="0" w:space="0" w:color="auto" w:frame="1"/>
+                      <w:lang w:eastAsia="es-PE"/>
+                    </w:rPr>
+                    <w:t>noempty:true</w:t>
+                  </w:r>
+                  <w:proofErr w:type="spellEnd"/>
+                  <w:r>
+                    <w:rPr>
+                      <w:rFonts w:ascii="Consolas" w:eastAsia="Times New Roman" w:hAnsi="Consolas" w:cs="Consolas"/>
+                      <w:lang w:eastAsia="es-PE"/>
+                    </w:rPr>
+                    <w:t xml:space="preserve"> </w:t>
+                  </w:r>
+                </w:p>
+              </w:tc>
+            </w:tr>
+            <w:tr>
+              <w:trPr>
+                <w:tblCellSpacing w:w="0" w:type="dxa"/>
+              </w:trPr>
+              <w:tc>
+                <w:tcPr>
+                  <w:tcW w:w="0" w:type="auto"/>
+                  <w:shd w:val="clear" w:color="auto" w:fill="E5E5E5"/>
+                  <w:hideMark/>
+                </w:tcPr>
+                <w:p>
+                  <w:pPr>
+                    <w:spacing w:after="0" w:line="240" w:lineRule="auto"/>
+                    <w:rPr>
+                      <w:rFonts w:ascii="Consolas" w:eastAsia="Times New Roman" w:hAnsi="Consolas" w:cs="Consolas"/>
+                      <w:lang w:eastAsia="es-PE"/>
+                    </w:rPr>
+                  </w:pPr>
+                  <w:r>
+                    <w:rPr>
+                      <w:rFonts w:ascii="Consolas" w:eastAsia="Times New Roman" w:hAnsi="Consolas" w:cs="Consolas"/>
+                      <w:color w:val="000000"/>
+                      <w:bdr w:val="none" w:sz="0" w:space="0" w:color="auto" w:frame="1"/>
+                      <w:lang w:eastAsia="es-PE"/>
+                    </w:rPr>
+                    <w:t> 25 </w:t>
+                  </w:r>
+                </w:p>
+              </w:tc>
+              <w:tc>
+                <w:tcPr>
+                  <w:tcW w:w="0" w:type="auto"/>
+                  <w:shd w:val="clear" w:color="auto" w:fill="FFFFFF"/>
+                  <w:tcMar>
+                    <w:top w:w="0" w:type="dxa"/>
+                    <w:left w:w="150" w:type="dxa"/>
+                    <w:bottom w:w="0" w:type="dxa"/>
+                    <w:right w:w="0" w:type="dxa"/>
+                  </w:tcMar>
+                  <w:vAlign w:val="center"/>
+                  <w:hideMark/>
+                </w:tcPr>
+                <w:p>
+                  <w:pPr>
+                    <w:spacing w:after="0" w:line="240" w:lineRule="auto"/>
+                    <w:rPr>
+                      <w:rFonts w:ascii="Consolas" w:eastAsia="Times New Roman" w:hAnsi="Consolas" w:cs="Consolas"/>
+                      <w:lang w:eastAsia="es-PE"/>
+                    </w:rPr>
+                  </w:pPr>
+                  <w:r>
+                    <w:rPr>
+                      <w:rFonts w:ascii="Consolas" w:eastAsia="Times New Roman" w:hAnsi="Consolas" w:cs="Consolas"/>
+                      <w:color w:val="000000"/>
+                      <w:bdr w:val="none" w:sz="0" w:space="0" w:color="auto" w:frame="1"/>
+                      <w:lang w:eastAsia="es-PE"/>
+                    </w:rPr>
+                    <w:t>        </w:t>
+                  </w:r>
+                  <w:r>
+                    <w:rPr>
+                      <w:rFonts w:ascii="Consolas" w:eastAsia="Times New Roman" w:hAnsi="Consolas" w:cs="Consolas"/>
+                      <w:color w:val="A5A5A5"/>
+                      <w:bdr w:val="none" w:sz="0" w:space="0" w:color="auto" w:frame="1"/>
+                      <w:lang w:eastAsia="es-PE"/>
+                    </w:rPr>
+                    <w:t>// </w:t>
+                  </w:r>
+                  <w:proofErr w:type="spellStart"/>
+                  <w:r>
+                    <w:rPr>
+                      <w:rFonts w:ascii="Consolas" w:eastAsia="Times New Roman" w:hAnsi="Consolas" w:cs="Consolas"/>
+                      <w:color w:val="A5A5A5"/>
+                      <w:bdr w:val="none" w:sz="0" w:space="0" w:color="auto" w:frame="1"/>
+                      <w:lang w:eastAsia="es-PE"/>
+                    </w:rPr>
+                    <w:t>strict:true</w:t>
+                  </w:r>
+                  <w:proofErr w:type="spellEnd"/>
+                  <w:r>
+                    <w:rPr>
+                      <w:rFonts w:ascii="Consolas" w:eastAsia="Times New Roman" w:hAnsi="Consolas" w:cs="Consolas"/>
+                      <w:color w:val="A5A5A5"/>
+                      <w:bdr w:val="none" w:sz="0" w:space="0" w:color="auto" w:frame="1"/>
+                      <w:lang w:eastAsia="es-PE"/>
+                    </w:rPr>
+                    <w:t>,</w:t>
+                  </w:r>
+                  <w:r>
+                    <w:rPr>
+                      <w:rFonts w:ascii="Consolas" w:eastAsia="Times New Roman" w:hAnsi="Consolas" w:cs="Consolas"/>
+                      <w:lang w:eastAsia="es-PE"/>
+                    </w:rPr>
+                    <w:t xml:space="preserve"> </w:t>
+                  </w:r>
+                </w:p>
+              </w:tc>
+            </w:tr>
+            <w:tr>
+              <w:trPr>
+                <w:tblCellSpacing w:w="0" w:type="dxa"/>
+              </w:trPr>
+              <w:tc>
+                <w:tcPr>
+                  <w:tcW w:w="0" w:type="auto"/>
+                  <w:shd w:val="clear" w:color="auto" w:fill="E5E5E5"/>
+                  <w:hideMark/>
+                </w:tcPr>
+                <w:p>
+                  <w:pPr>
+                    <w:spacing w:after="0" w:line="240" w:lineRule="auto"/>
+                    <w:rPr>
+                      <w:rFonts w:ascii="Consolas" w:eastAsia="Times New Roman" w:hAnsi="Consolas" w:cs="Consolas"/>
+                      <w:lang w:eastAsia="es-PE"/>
+                    </w:rPr>
+                  </w:pPr>
+                  <w:r>
+                    <w:rPr>
+                      <w:rFonts w:ascii="Consolas" w:eastAsia="Times New Roman" w:hAnsi="Consolas" w:cs="Consolas"/>
+                      <w:color w:val="000000"/>
+                      <w:bdr w:val="none" w:sz="0" w:space="0" w:color="auto" w:frame="1"/>
+                      <w:lang w:eastAsia="es-PE"/>
+                    </w:rPr>
+                    <w:t> 26 </w:t>
+                  </w:r>
+                </w:p>
+              </w:tc>
+              <w:tc>
+                <w:tcPr>
+                  <w:tcW w:w="0" w:type="auto"/>
+                  <w:shd w:val="clear" w:color="auto" w:fill="FFFFFF"/>
+                  <w:tcMar>
+                    <w:top w:w="0" w:type="dxa"/>
+                    <w:left w:w="150" w:type="dxa"/>
+                    <w:bottom w:w="0" w:type="dxa"/>
+                    <w:right w:w="0" w:type="dxa"/>
+                  </w:tcMar>
+                  <w:vAlign w:val="center"/>
+                  <w:hideMark/>
+                </w:tcPr>
+                <w:p>
+                  <w:pPr>
+                    <w:spacing w:after="0" w:line="240" w:lineRule="auto"/>
+                    <w:rPr>
+                      <w:rFonts w:ascii="Consolas" w:eastAsia="Times New Roman" w:hAnsi="Consolas" w:cs="Consolas"/>
+                      <w:lang w:eastAsia="es-PE"/>
+                    </w:rPr>
+                  </w:pPr>
+                  <w:r>
+                    <w:rPr>
+                      <w:rFonts w:ascii="Consolas" w:eastAsia="Times New Roman" w:hAnsi="Consolas" w:cs="Consolas"/>
+                      <w:color w:val="000000"/>
+                      <w:bdr w:val="none" w:sz="0" w:space="0" w:color="auto" w:frame="1"/>
+                      <w:lang w:eastAsia="es-PE"/>
+                    </w:rPr>
+                    <w:t>      },</w:t>
+                  </w:r>
+                  <w:r>
+                    <w:rPr>
+                      <w:rFonts w:ascii="Consolas" w:eastAsia="Times New Roman" w:hAnsi="Consolas" w:cs="Consolas"/>
+                      <w:lang w:eastAsia="es-PE"/>
+                    </w:rPr>
+                    <w:t xml:space="preserve"> </w:t>
+                  </w:r>
+                </w:p>
+              </w:tc>
+            </w:tr>
+            <w:tr>
+              <w:trPr>
+                <w:tblCellSpacing w:w="0" w:type="dxa"/>
+              </w:trPr>
+              <w:tc>
+                <w:tcPr>
+                  <w:tcW w:w="0" w:type="auto"/>
+                  <w:shd w:val="clear" w:color="auto" w:fill="E5E5E5"/>
+                  <w:hideMark/>
+                </w:tcPr>
+                <w:p>
+                  <w:pPr>
+                    <w:spacing w:after="0" w:line="240" w:lineRule="auto"/>
+                    <w:rPr>
+                      <w:rFonts w:ascii="Consolas" w:eastAsia="Times New Roman" w:hAnsi="Consolas" w:cs="Consolas"/>
+                      <w:lang w:eastAsia="es-PE"/>
+                    </w:rPr>
+                  </w:pPr>
+                  <w:r>
+                    <w:rPr>
+                      <w:rFonts w:ascii="Consolas" w:eastAsia="Times New Roman" w:hAnsi="Consolas" w:cs="Consolas"/>
+                      <w:color w:val="000000"/>
+                      <w:bdr w:val="none" w:sz="0" w:space="0" w:color="auto" w:frame="1"/>
+                      <w:lang w:eastAsia="es-PE"/>
+                    </w:rPr>
+                    <w:t> 27 </w:t>
+                  </w:r>
+                </w:p>
+              </w:tc>
+              <w:tc>
+                <w:tcPr>
+                  <w:tcW w:w="0" w:type="auto"/>
+                  <w:shd w:val="clear" w:color="auto" w:fill="FFFFFF"/>
+                  <w:tcMar>
+                    <w:top w:w="0" w:type="dxa"/>
+                    <w:left w:w="150" w:type="dxa"/>
+                    <w:bottom w:w="0" w:type="dxa"/>
+                    <w:right w:w="0" w:type="dxa"/>
+                  </w:tcMar>
+                  <w:vAlign w:val="center"/>
+                  <w:hideMark/>
+                </w:tcPr>
+                <w:p>
+                  <w:pPr>
+                    <w:spacing w:after="0" w:line="240" w:lineRule="auto"/>
+                    <w:rPr>
+                      <w:rFonts w:ascii="Consolas" w:eastAsia="Times New Roman" w:hAnsi="Consolas" w:cs="Consolas"/>
+                      <w:lang w:eastAsia="es-PE"/>
+                    </w:rPr>
+                  </w:pPr>
+                  <w:r>
+                    <w:rPr>
+                      <w:rFonts w:ascii="Consolas" w:eastAsia="Times New Roman" w:hAnsi="Consolas" w:cs="Consolas"/>
+                      <w:color w:val="000000"/>
+                      <w:bdr w:val="none" w:sz="0" w:space="0" w:color="auto" w:frame="1"/>
+                      <w:lang w:eastAsia="es-PE"/>
+                    </w:rPr>
+                    <w:t>      </w:t>
+                  </w:r>
+                  <w:proofErr w:type="spellStart"/>
+                  <w:r>
+                    <w:rPr>
+                      <w:rFonts w:ascii="Consolas" w:eastAsia="Times New Roman" w:hAnsi="Consolas" w:cs="Consolas"/>
+                      <w:color w:val="000000"/>
+                      <w:bdr w:val="none" w:sz="0" w:space="0" w:color="auto" w:frame="1"/>
+                      <w:lang w:eastAsia="es-PE"/>
+                    </w:rPr>
+                    <w:t>globals</w:t>
+                  </w:r>
+                  <w:proofErr w:type="spellEnd"/>
+                  <w:r>
+                    <w:rPr>
+                      <w:rFonts w:ascii="Consolas" w:eastAsia="Times New Roman" w:hAnsi="Consolas" w:cs="Consolas"/>
+                      <w:color w:val="000000"/>
+                      <w:bdr w:val="none" w:sz="0" w:space="0" w:color="auto" w:frame="1"/>
+                      <w:lang w:eastAsia="es-PE"/>
+                    </w:rPr>
+                    <w:t>: {</w:t>
+                  </w:r>
+                  <w:r>
+                    <w:rPr>
+                      <w:rFonts w:ascii="Consolas" w:eastAsia="Times New Roman" w:hAnsi="Consolas" w:cs="Consolas"/>
+                      <w:lang w:eastAsia="es-PE"/>
+                    </w:rPr>
+                    <w:t xml:space="preserve"> </w:t>
+                  </w:r>
+                </w:p>
+              </w:tc>
+            </w:tr>
+            <w:tr>
+              <w:trPr>
+                <w:tblCellSpacing w:w="0" w:type="dxa"/>
+              </w:trPr>
+              <w:tc>
+                <w:tcPr>
+                  <w:tcW w:w="0" w:type="auto"/>
+                  <w:shd w:val="clear" w:color="auto" w:fill="E5E5E5"/>
+                  <w:hideMark/>
+                </w:tcPr>
+                <w:p>
+                  <w:pPr>
+                    <w:spacing w:after="0" w:line="240" w:lineRule="auto"/>
+                    <w:rPr>
+                      <w:rFonts w:ascii="Consolas" w:eastAsia="Times New Roman" w:hAnsi="Consolas" w:cs="Consolas"/>
+                      <w:lang w:eastAsia="es-PE"/>
+                    </w:rPr>
+                  </w:pPr>
+                  <w:r>
+                    <w:rPr>
+                      <w:rFonts w:ascii="Consolas" w:eastAsia="Times New Roman" w:hAnsi="Consolas" w:cs="Consolas"/>
+                      <w:color w:val="000000"/>
+                      <w:bdr w:val="none" w:sz="0" w:space="0" w:color="auto" w:frame="1"/>
+                      <w:lang w:eastAsia="es-PE"/>
+                    </w:rPr>
+                    <w:t> 28 </w:t>
+                  </w:r>
+                </w:p>
+              </w:tc>
+              <w:tc>
+                <w:tcPr>
+                  <w:tcW w:w="0" w:type="auto"/>
+                  <w:shd w:val="clear" w:color="auto" w:fill="FFFFFF"/>
+                  <w:tcMar>
+                    <w:top w:w="0" w:type="dxa"/>
+                    <w:left w:w="150" w:type="dxa"/>
+                    <w:bottom w:w="0" w:type="dxa"/>
+                    <w:right w:w="0" w:type="dxa"/>
+                  </w:tcMar>
+                  <w:vAlign w:val="center"/>
+                  <w:hideMark/>
+                </w:tcPr>
+                <w:p>
+                  <w:pPr>
+                    <w:spacing w:after="0" w:line="240" w:lineRule="auto"/>
+                    <w:rPr>
+                      <w:rFonts w:ascii="Consolas" w:eastAsia="Times New Roman" w:hAnsi="Consolas" w:cs="Consolas"/>
+                      <w:lang w:eastAsia="es-PE"/>
+                    </w:rPr>
+                  </w:pPr>
+                  <w:r>
+                    <w:rPr>
+                      <w:rFonts w:ascii="Consolas" w:eastAsia="Times New Roman" w:hAnsi="Consolas" w:cs="Consolas"/>
+                      <w:color w:val="000000"/>
+                      <w:bdr w:val="none" w:sz="0" w:space="0" w:color="auto" w:frame="1"/>
+                      <w:lang w:eastAsia="es-PE"/>
+                    </w:rPr>
+                    <w:t>        </w:t>
+                  </w:r>
+                  <w:proofErr w:type="spellStart"/>
+                  <w:r>
+                    <w:rPr>
+                      <w:rFonts w:ascii="Consolas" w:eastAsia="Times New Roman" w:hAnsi="Consolas" w:cs="Consolas"/>
+                      <w:color w:val="000000"/>
+                      <w:bdr w:val="none" w:sz="0" w:space="0" w:color="auto" w:frame="1"/>
+                      <w:lang w:eastAsia="es-PE"/>
+                    </w:rPr>
+                    <w:t>afterEach</w:t>
+                  </w:r>
+                  <w:proofErr w:type="spellEnd"/>
+                  <w:r>
+                    <w:rPr>
+                      <w:rFonts w:ascii="Consolas" w:eastAsia="Times New Roman" w:hAnsi="Consolas" w:cs="Consolas"/>
+                      <w:color w:val="000000"/>
+                      <w:bdr w:val="none" w:sz="0" w:space="0" w:color="auto" w:frame="1"/>
+                      <w:lang w:eastAsia="es-PE"/>
+                    </w:rPr>
+                    <w:t>: false,</w:t>
+                  </w:r>
+                  <w:r>
+                    <w:rPr>
+                      <w:rFonts w:ascii="Consolas" w:eastAsia="Times New Roman" w:hAnsi="Consolas" w:cs="Consolas"/>
+                      <w:lang w:eastAsia="es-PE"/>
+                    </w:rPr>
+                    <w:t xml:space="preserve"> </w:t>
+                  </w:r>
+                </w:p>
+              </w:tc>
+            </w:tr>
+            <w:tr>
+              <w:trPr>
+                <w:tblCellSpacing w:w="0" w:type="dxa"/>
+              </w:trPr>
+              <w:tc>
+                <w:tcPr>
+                  <w:tcW w:w="0" w:type="auto"/>
+                  <w:shd w:val="clear" w:color="auto" w:fill="E5E5E5"/>
+                  <w:hideMark/>
+                </w:tcPr>
+                <w:p>
+                  <w:pPr>
+                    <w:spacing w:after="0" w:line="240" w:lineRule="auto"/>
+                    <w:rPr>
+                      <w:rFonts w:ascii="Consolas" w:eastAsia="Times New Roman" w:hAnsi="Consolas" w:cs="Consolas"/>
+                      <w:lang w:eastAsia="es-PE"/>
+                    </w:rPr>
+                  </w:pPr>
+                  <w:r>
+                    <w:rPr>
+                      <w:rFonts w:ascii="Consolas" w:eastAsia="Times New Roman" w:hAnsi="Consolas" w:cs="Consolas"/>
+                      <w:color w:val="000000"/>
+                      <w:bdr w:val="none" w:sz="0" w:space="0" w:color="auto" w:frame="1"/>
+                      <w:lang w:eastAsia="es-PE"/>
+                    </w:rPr>
+                    <w:t> 29 </w:t>
+                  </w:r>
+                </w:p>
+              </w:tc>
+              <w:tc>
+                <w:tcPr>
+                  <w:tcW w:w="0" w:type="auto"/>
+                  <w:shd w:val="clear" w:color="auto" w:fill="FFFFFF"/>
+                  <w:tcMar>
+                    <w:top w:w="0" w:type="dxa"/>
+                    <w:left w:w="150" w:type="dxa"/>
+                    <w:bottom w:w="0" w:type="dxa"/>
+                    <w:right w:w="0" w:type="dxa"/>
+                  </w:tcMar>
+                  <w:vAlign w:val="center"/>
+                  <w:hideMark/>
+                </w:tcPr>
+                <w:p>
+                  <w:pPr>
+                    <w:spacing w:after="0" w:line="240" w:lineRule="auto"/>
+                    <w:rPr>
+                      <w:rFonts w:ascii="Consolas" w:eastAsia="Times New Roman" w:hAnsi="Consolas" w:cs="Consolas"/>
+                      <w:lang w:eastAsia="es-PE"/>
+                    </w:rPr>
+                  </w:pPr>
+                  <w:r>
+                    <w:rPr>
+                      <w:rFonts w:ascii="Consolas" w:eastAsia="Times New Roman" w:hAnsi="Consolas" w:cs="Consolas"/>
+                      <w:color w:val="000000"/>
+                      <w:bdr w:val="none" w:sz="0" w:space="0" w:color="auto" w:frame="1"/>
+                      <w:lang w:eastAsia="es-PE"/>
+                    </w:rPr>
+                    <w:t>        </w:t>
+                  </w:r>
+                  <w:proofErr w:type="spellStart"/>
+                  <w:r>
+                    <w:rPr>
+                      <w:rFonts w:ascii="Consolas" w:eastAsia="Times New Roman" w:hAnsi="Consolas" w:cs="Consolas"/>
+                      <w:color w:val="000000"/>
+                      <w:bdr w:val="none" w:sz="0" w:space="0" w:color="auto" w:frame="1"/>
+                      <w:lang w:eastAsia="es-PE"/>
+                    </w:rPr>
+                    <w:t>beforeEach</w:t>
+                  </w:r>
+                  <w:proofErr w:type="spellEnd"/>
+                  <w:r>
+                    <w:rPr>
+                      <w:rFonts w:ascii="Consolas" w:eastAsia="Times New Roman" w:hAnsi="Consolas" w:cs="Consolas"/>
+                      <w:color w:val="000000"/>
+                      <w:bdr w:val="none" w:sz="0" w:space="0" w:color="auto" w:frame="1"/>
+                      <w:lang w:eastAsia="es-PE"/>
+                    </w:rPr>
+                    <w:t>: false,</w:t>
+                  </w:r>
+                  <w:r>
+                    <w:rPr>
+                      <w:rFonts w:ascii="Consolas" w:eastAsia="Times New Roman" w:hAnsi="Consolas" w:cs="Consolas"/>
+                      <w:lang w:eastAsia="es-PE"/>
+                    </w:rPr>
+                    <w:t xml:space="preserve"> </w:t>
+                  </w:r>
+                </w:p>
+              </w:tc>
+            </w:tr>
+            <w:tr>
+              <w:trPr>
+                <w:tblCellSpacing w:w="0" w:type="dxa"/>
+              </w:trPr>
+              <w:tc>
+                <w:tcPr>
+                  <w:tcW w:w="0" w:type="auto"/>
+                  <w:shd w:val="clear" w:color="auto" w:fill="E5E5E5"/>
+                  <w:hideMark/>
+                </w:tcPr>
+                <w:p>
+                  <w:pPr>
+                    <w:spacing w:after="0" w:line="240" w:lineRule="auto"/>
+                    <w:rPr>
+                      <w:rFonts w:ascii="Consolas" w:eastAsia="Times New Roman" w:hAnsi="Consolas" w:cs="Consolas"/>
+                      <w:lang w:eastAsia="es-PE"/>
+                    </w:rPr>
+                  </w:pPr>
+                  <w:r>
+                    <w:rPr>
+                      <w:rFonts w:ascii="Consolas" w:eastAsia="Times New Roman" w:hAnsi="Consolas" w:cs="Consolas"/>
+                      <w:color w:val="000000"/>
+                      <w:bdr w:val="none" w:sz="0" w:space="0" w:color="auto" w:frame="1"/>
+                      <w:lang w:eastAsia="es-PE"/>
+                    </w:rPr>
+                    <w:t> 30 </w:t>
+                  </w:r>
+                </w:p>
+              </w:tc>
+              <w:tc>
+                <w:tcPr>
+                  <w:tcW w:w="0" w:type="auto"/>
+                  <w:shd w:val="clear" w:color="auto" w:fill="FFFFFF"/>
+                  <w:tcMar>
+                    <w:top w:w="0" w:type="dxa"/>
+                    <w:left w:w="150" w:type="dxa"/>
+                    <w:bottom w:w="0" w:type="dxa"/>
+                    <w:right w:w="0" w:type="dxa"/>
+                  </w:tcMar>
+                  <w:vAlign w:val="center"/>
+                  <w:hideMark/>
+                </w:tcPr>
+                <w:p>
+                  <w:pPr>
+                    <w:spacing w:after="0" w:line="240" w:lineRule="auto"/>
+                    <w:rPr>
+                      <w:rFonts w:ascii="Consolas" w:eastAsia="Times New Roman" w:hAnsi="Consolas" w:cs="Consolas"/>
+                      <w:lang w:eastAsia="es-PE"/>
+                    </w:rPr>
+                  </w:pPr>
+                  <w:r>
+                    <w:rPr>
+                      <w:rFonts w:ascii="Consolas" w:eastAsia="Times New Roman" w:hAnsi="Consolas" w:cs="Consolas"/>
+                      <w:color w:val="000000"/>
+                      <w:bdr w:val="none" w:sz="0" w:space="0" w:color="auto" w:frame="1"/>
+                      <w:lang w:eastAsia="es-PE"/>
+                    </w:rPr>
+                    <w:t>        describe: false,</w:t>
+                  </w:r>
+                  <w:r>
+                    <w:rPr>
+                      <w:rFonts w:ascii="Consolas" w:eastAsia="Times New Roman" w:hAnsi="Consolas" w:cs="Consolas"/>
+                      <w:lang w:eastAsia="es-PE"/>
+                    </w:rPr>
+                    <w:t xml:space="preserve"> </w:t>
+                  </w:r>
+                </w:p>
+              </w:tc>
+            </w:tr>
+            <w:tr>
+              <w:trPr>
+                <w:tblCellSpacing w:w="0" w:type="dxa"/>
+              </w:trPr>
+              <w:tc>
+                <w:tcPr>
+                  <w:tcW w:w="0" w:type="auto"/>
+                  <w:shd w:val="clear" w:color="auto" w:fill="E5E5E5"/>
+                  <w:hideMark/>
+                </w:tcPr>
+                <w:p>
+                  <w:pPr>
+                    <w:spacing w:after="0" w:line="240" w:lineRule="auto"/>
+                    <w:rPr>
+                      <w:rFonts w:ascii="Consolas" w:eastAsia="Times New Roman" w:hAnsi="Consolas" w:cs="Consolas"/>
+                      <w:lang w:eastAsia="es-PE"/>
+                    </w:rPr>
+                  </w:pPr>
+                  <w:r>
+                    <w:rPr>
+                      <w:rFonts w:ascii="Consolas" w:eastAsia="Times New Roman" w:hAnsi="Consolas" w:cs="Consolas"/>
+                      <w:color w:val="000000"/>
+                      <w:bdr w:val="none" w:sz="0" w:space="0" w:color="auto" w:frame="1"/>
+                      <w:lang w:eastAsia="es-PE"/>
+                    </w:rPr>
+                    <w:t> 31 </w:t>
+                  </w:r>
+                </w:p>
+              </w:tc>
+              <w:tc>
+                <w:tcPr>
+                  <w:tcW w:w="0" w:type="auto"/>
+                  <w:shd w:val="clear" w:color="auto" w:fill="FFFFFF"/>
+                  <w:tcMar>
+                    <w:top w:w="0" w:type="dxa"/>
+                    <w:left w:w="150" w:type="dxa"/>
+                    <w:bottom w:w="0" w:type="dxa"/>
+                    <w:right w:w="0" w:type="dxa"/>
+                  </w:tcMar>
+                  <w:vAlign w:val="center"/>
+                  <w:hideMark/>
+                </w:tcPr>
+                <w:p>
+                  <w:pPr>
+                    <w:spacing w:after="0" w:line="240" w:lineRule="auto"/>
+                    <w:rPr>
+                      <w:rFonts w:ascii="Consolas" w:eastAsia="Times New Roman" w:hAnsi="Consolas" w:cs="Consolas"/>
+                      <w:lang w:eastAsia="es-PE"/>
+                    </w:rPr>
+                  </w:pPr>
+                  <w:r>
+                    <w:rPr>
+                      <w:rFonts w:ascii="Consolas" w:eastAsia="Times New Roman" w:hAnsi="Consolas" w:cs="Consolas"/>
+                      <w:color w:val="000000"/>
+                      <w:bdr w:val="none" w:sz="0" w:space="0" w:color="auto" w:frame="1"/>
+                      <w:lang w:eastAsia="es-PE"/>
+                    </w:rPr>
+                    <w:t>        </w:t>
+                  </w:r>
+                  <w:proofErr w:type="spellStart"/>
+                  <w:r>
+                    <w:rPr>
+                      <w:rFonts w:ascii="Consolas" w:eastAsia="Times New Roman" w:hAnsi="Consolas" w:cs="Consolas"/>
+                      <w:color w:val="000000"/>
+                      <w:bdr w:val="none" w:sz="0" w:space="0" w:color="auto" w:frame="1"/>
+                      <w:lang w:eastAsia="es-PE"/>
+                    </w:rPr>
+                    <w:t>expect</w:t>
+                  </w:r>
+                  <w:proofErr w:type="spellEnd"/>
+                  <w:r>
+                    <w:rPr>
+                      <w:rFonts w:ascii="Consolas" w:eastAsia="Times New Roman" w:hAnsi="Consolas" w:cs="Consolas"/>
+                      <w:color w:val="000000"/>
+                      <w:bdr w:val="none" w:sz="0" w:space="0" w:color="auto" w:frame="1"/>
+                      <w:lang w:eastAsia="es-PE"/>
+                    </w:rPr>
+                    <w:t>: false,</w:t>
+                  </w:r>
+                  <w:r>
+                    <w:rPr>
+                      <w:rFonts w:ascii="Consolas" w:eastAsia="Times New Roman" w:hAnsi="Consolas" w:cs="Consolas"/>
+                      <w:lang w:eastAsia="es-PE"/>
+                    </w:rPr>
+                    <w:t xml:space="preserve"> </w:t>
+                  </w:r>
+                </w:p>
+              </w:tc>
+            </w:tr>
+            <w:tr>
+              <w:trPr>
+                <w:tblCellSpacing w:w="0" w:type="dxa"/>
+              </w:trPr>
+              <w:tc>
+                <w:tcPr>
+                  <w:tcW w:w="0" w:type="auto"/>
+                  <w:shd w:val="clear" w:color="auto" w:fill="E5E5E5"/>
+                  <w:hideMark/>
+                </w:tcPr>
+                <w:p>
+                  <w:pPr>
+                    <w:spacing w:after="0" w:line="240" w:lineRule="auto"/>
+                    <w:rPr>
+                      <w:rFonts w:ascii="Consolas" w:eastAsia="Times New Roman" w:hAnsi="Consolas" w:cs="Consolas"/>
+                      <w:lang w:eastAsia="es-PE"/>
+                    </w:rPr>
+                  </w:pPr>
+                  <w:r>
+                    <w:rPr>
+                      <w:rFonts w:ascii="Consolas" w:eastAsia="Times New Roman" w:hAnsi="Consolas" w:cs="Consolas"/>
+                      <w:color w:val="000000"/>
+                      <w:bdr w:val="none" w:sz="0" w:space="0" w:color="auto" w:frame="1"/>
+                      <w:lang w:eastAsia="es-PE"/>
+                    </w:rPr>
+                    <w:t> 32 </w:t>
+                  </w:r>
+                </w:p>
+              </w:tc>
+              <w:tc>
+                <w:tcPr>
+                  <w:tcW w:w="0" w:type="auto"/>
+                  <w:shd w:val="clear" w:color="auto" w:fill="FFFFFF"/>
+                  <w:tcMar>
+                    <w:top w:w="0" w:type="dxa"/>
+                    <w:left w:w="150" w:type="dxa"/>
+                    <w:bottom w:w="0" w:type="dxa"/>
+                    <w:right w:w="0" w:type="dxa"/>
+                  </w:tcMar>
+                  <w:vAlign w:val="center"/>
+                  <w:hideMark/>
+                </w:tcPr>
+                <w:p>
+                  <w:pPr>
+                    <w:spacing w:after="0" w:line="240" w:lineRule="auto"/>
+                    <w:rPr>
+                      <w:rFonts w:ascii="Consolas" w:eastAsia="Times New Roman" w:hAnsi="Consolas" w:cs="Consolas"/>
+                      <w:lang w:eastAsia="es-PE"/>
+                    </w:rPr>
+                  </w:pPr>
+                  <w:r>
+                    <w:rPr>
+                      <w:rFonts w:ascii="Consolas" w:eastAsia="Times New Roman" w:hAnsi="Consolas" w:cs="Consolas"/>
+                      <w:color w:val="000000"/>
+                      <w:bdr w:val="none" w:sz="0" w:space="0" w:color="auto" w:frame="1"/>
+                      <w:lang w:eastAsia="es-PE"/>
+                    </w:rPr>
+                    <w:t>        </w:t>
+                  </w:r>
+                  <w:proofErr w:type="spellStart"/>
+                  <w:r>
+                    <w:rPr>
+                      <w:rFonts w:ascii="Consolas" w:eastAsia="Times New Roman" w:hAnsi="Consolas" w:cs="Consolas"/>
+                      <w:color w:val="000000"/>
+                      <w:bdr w:val="none" w:sz="0" w:space="0" w:color="auto" w:frame="1"/>
+                      <w:lang w:eastAsia="es-PE"/>
+                    </w:rPr>
+                    <w:t>it</w:t>
+                  </w:r>
+                  <w:proofErr w:type="spellEnd"/>
+                  <w:r>
+                    <w:rPr>
+                      <w:rFonts w:ascii="Consolas" w:eastAsia="Times New Roman" w:hAnsi="Consolas" w:cs="Consolas"/>
+                      <w:color w:val="000000"/>
+                      <w:bdr w:val="none" w:sz="0" w:space="0" w:color="auto" w:frame="1"/>
+                      <w:lang w:eastAsia="es-PE"/>
+                    </w:rPr>
+                    <w:t>: false</w:t>
+                  </w:r>
+                  <w:r>
+                    <w:rPr>
+                      <w:rFonts w:ascii="Consolas" w:eastAsia="Times New Roman" w:hAnsi="Consolas" w:cs="Consolas"/>
+                      <w:lang w:eastAsia="es-PE"/>
+                    </w:rPr>
+                    <w:t xml:space="preserve"> </w:t>
+                  </w:r>
+                </w:p>
+              </w:tc>
+            </w:tr>
+            <w:tr>
+              <w:trPr>
+                <w:tblCellSpacing w:w="0" w:type="dxa"/>
+              </w:trPr>
+              <w:tc>
+                <w:tcPr>
+                  <w:tcW w:w="0" w:type="auto"/>
+                  <w:shd w:val="clear" w:color="auto" w:fill="E5E5E5"/>
+                  <w:hideMark/>
+                </w:tcPr>
+                <w:p>
+                  <w:pPr>
+                    <w:spacing w:after="0" w:line="240" w:lineRule="auto"/>
+                    <w:rPr>
+                      <w:rFonts w:ascii="Consolas" w:eastAsia="Times New Roman" w:hAnsi="Consolas" w:cs="Consolas"/>
+                      <w:lang w:eastAsia="es-PE"/>
+                    </w:rPr>
+                  </w:pPr>
+                  <w:r>
+                    <w:rPr>
+                      <w:rFonts w:ascii="Consolas" w:eastAsia="Times New Roman" w:hAnsi="Consolas" w:cs="Consolas"/>
+                      <w:color w:val="000000"/>
+                      <w:bdr w:val="none" w:sz="0" w:space="0" w:color="auto" w:frame="1"/>
+                      <w:lang w:eastAsia="es-PE"/>
+                    </w:rPr>
+                    <w:t> 33 </w:t>
+                  </w:r>
+                </w:p>
+              </w:tc>
+              <w:tc>
+                <w:tcPr>
+                  <w:tcW w:w="0" w:type="auto"/>
+                  <w:shd w:val="clear" w:color="auto" w:fill="FFFFFF"/>
+                  <w:tcMar>
+                    <w:top w:w="0" w:type="dxa"/>
+                    <w:left w:w="150" w:type="dxa"/>
+                    <w:bottom w:w="0" w:type="dxa"/>
+                    <w:right w:w="0" w:type="dxa"/>
+                  </w:tcMar>
+                  <w:vAlign w:val="center"/>
+                  <w:hideMark/>
+                </w:tcPr>
+                <w:p>
+                  <w:pPr>
+                    <w:spacing w:after="0" w:line="240" w:lineRule="auto"/>
+                    <w:rPr>
+                      <w:rFonts w:ascii="Consolas" w:eastAsia="Times New Roman" w:hAnsi="Consolas" w:cs="Consolas"/>
+                      <w:lang w:eastAsia="es-PE"/>
+                    </w:rPr>
+                  </w:pPr>
+                  <w:r>
+                    <w:rPr>
+                      <w:rFonts w:ascii="Consolas" w:eastAsia="Times New Roman" w:hAnsi="Consolas" w:cs="Consolas"/>
+                      <w:color w:val="000000"/>
+                      <w:bdr w:val="none" w:sz="0" w:space="0" w:color="auto" w:frame="1"/>
+                      <w:lang w:eastAsia="es-PE"/>
+                    </w:rPr>
+                    <w:t>      }</w:t>
+                  </w:r>
+                  <w:r>
+                    <w:rPr>
+                      <w:rFonts w:ascii="Consolas" w:eastAsia="Times New Roman" w:hAnsi="Consolas" w:cs="Consolas"/>
+                      <w:lang w:eastAsia="es-PE"/>
+                    </w:rPr>
+                    <w:t xml:space="preserve"> </w:t>
+                  </w:r>
+                </w:p>
+              </w:tc>
+            </w:tr>
+            <w:tr>
+              <w:trPr>
+                <w:tblCellSpacing w:w="0" w:type="dxa"/>
+              </w:trPr>
+              <w:tc>
+                <w:tcPr>
+                  <w:tcW w:w="0" w:type="auto"/>
+                  <w:shd w:val="clear" w:color="auto" w:fill="E5E5E5"/>
+                  <w:hideMark/>
+                </w:tcPr>
+                <w:p>
+                  <w:pPr>
+                    <w:spacing w:after="0" w:line="240" w:lineRule="auto"/>
+                    <w:rPr>
+                      <w:rFonts w:ascii="Consolas" w:eastAsia="Times New Roman" w:hAnsi="Consolas" w:cs="Consolas"/>
+                      <w:lang w:eastAsia="es-PE"/>
+                    </w:rPr>
+                  </w:pPr>
+                  <w:r>
+                    <w:rPr>
+                      <w:rFonts w:ascii="Consolas" w:eastAsia="Times New Roman" w:hAnsi="Consolas" w:cs="Consolas"/>
+                      <w:color w:val="000000"/>
+                      <w:bdr w:val="none" w:sz="0" w:space="0" w:color="auto" w:frame="1"/>
+                      <w:lang w:eastAsia="es-PE"/>
+                    </w:rPr>
+                    <w:t> 34 </w:t>
+                  </w:r>
+                </w:p>
+              </w:tc>
+              <w:tc>
+                <w:tcPr>
+                  <w:tcW w:w="0" w:type="auto"/>
+                  <w:shd w:val="clear" w:color="auto" w:fill="FFFFFF"/>
+                  <w:tcMar>
+                    <w:top w:w="0" w:type="dxa"/>
+                    <w:left w:w="150" w:type="dxa"/>
+                    <w:bottom w:w="0" w:type="dxa"/>
+                    <w:right w:w="0" w:type="dxa"/>
+                  </w:tcMar>
+                  <w:vAlign w:val="center"/>
+                  <w:hideMark/>
+                </w:tcPr>
+                <w:p>
+                  <w:pPr>
+                    <w:spacing w:after="0" w:line="240" w:lineRule="auto"/>
+                    <w:rPr>
+                      <w:rFonts w:ascii="Consolas" w:eastAsia="Times New Roman" w:hAnsi="Consolas" w:cs="Consolas"/>
+                      <w:lang w:eastAsia="es-PE"/>
+                    </w:rPr>
+                  </w:pPr>
+                  <w:r>
+                    <w:rPr>
+                      <w:rFonts w:ascii="Consolas" w:eastAsia="Times New Roman" w:hAnsi="Consolas" w:cs="Consolas"/>
+                      <w:color w:val="000000"/>
+                      <w:bdr w:val="none" w:sz="0" w:space="0" w:color="auto" w:frame="1"/>
+                      <w:lang w:eastAsia="es-PE"/>
+                    </w:rPr>
+                    <w:t>    }</w:t>
+                  </w:r>
+                  <w:r>
+                    <w:rPr>
+                      <w:rFonts w:ascii="Consolas" w:eastAsia="Times New Roman" w:hAnsi="Consolas" w:cs="Consolas"/>
+                      <w:lang w:eastAsia="es-PE"/>
+                    </w:rPr>
+                    <w:t xml:space="preserve"> </w:t>
+                  </w:r>
+                </w:p>
+              </w:tc>
+            </w:tr>
+            <w:tr>
+              <w:trPr>
+                <w:tblCellSpacing w:w="0" w:type="dxa"/>
+              </w:trPr>
+              <w:tc>
+                <w:tcPr>
+                  <w:tcW w:w="0" w:type="auto"/>
+                  <w:shd w:val="clear" w:color="auto" w:fill="E5E5E5"/>
+                  <w:hideMark/>
+                </w:tcPr>
+                <w:p>
+                  <w:pPr>
+                    <w:spacing w:after="0" w:line="240" w:lineRule="auto"/>
+                    <w:rPr>
+                      <w:rFonts w:ascii="Consolas" w:eastAsia="Times New Roman" w:hAnsi="Consolas" w:cs="Consolas"/>
+                      <w:lang w:eastAsia="es-PE"/>
+                    </w:rPr>
+                  </w:pPr>
+                  <w:r>
+                    <w:rPr>
+                      <w:rFonts w:ascii="Consolas" w:eastAsia="Times New Roman" w:hAnsi="Consolas" w:cs="Consolas"/>
+                      <w:color w:val="000000"/>
+                      <w:bdr w:val="none" w:sz="0" w:space="0" w:color="auto" w:frame="1"/>
+                      <w:lang w:eastAsia="es-PE"/>
+                    </w:rPr>
+                    <w:t> 35 </w:t>
+                  </w:r>
+                </w:p>
+              </w:tc>
+              <w:tc>
+                <w:tcPr>
+                  <w:tcW w:w="0" w:type="auto"/>
+                  <w:shd w:val="clear" w:color="auto" w:fill="FFFFFF"/>
+                  <w:tcMar>
+                    <w:top w:w="0" w:type="dxa"/>
+                    <w:left w:w="150" w:type="dxa"/>
+                    <w:bottom w:w="0" w:type="dxa"/>
+                    <w:right w:w="0" w:type="dxa"/>
+                  </w:tcMar>
+                  <w:vAlign w:val="center"/>
+                  <w:hideMark/>
+                </w:tcPr>
+                <w:p>
+                  <w:pPr>
+                    <w:spacing w:after="0" w:line="240" w:lineRule="auto"/>
+                    <w:rPr>
+                      <w:rFonts w:ascii="Consolas" w:eastAsia="Times New Roman" w:hAnsi="Consolas" w:cs="Consolas"/>
+                      <w:lang w:eastAsia="es-PE"/>
+                    </w:rPr>
+                  </w:pPr>
+                  <w:r>
+                    <w:rPr>
+                      <w:rFonts w:ascii="Consolas" w:eastAsia="Times New Roman" w:hAnsi="Consolas" w:cs="Consolas"/>
+                      <w:color w:val="000000"/>
+                      <w:bdr w:val="none" w:sz="0" w:space="0" w:color="auto" w:frame="1"/>
+                      <w:lang w:eastAsia="es-PE"/>
+                    </w:rPr>
+                    <w:t>  });</w:t>
+                  </w:r>
+                  <w:r>
+                    <w:rPr>
+                      <w:rFonts w:ascii="Consolas" w:eastAsia="Times New Roman" w:hAnsi="Consolas" w:cs="Consolas"/>
+                      <w:lang w:eastAsia="es-PE"/>
+                    </w:rPr>
+                    <w:t xml:space="preserve"> </w:t>
+                  </w:r>
+                </w:p>
+              </w:tc>
+            </w:tr>
+            <w:tr>
+              <w:trPr>
+                <w:tblCellSpacing w:w="0" w:type="dxa"/>
+              </w:trPr>
+              <w:tc>
+                <w:tcPr>
+                  <w:tcW w:w="0" w:type="auto"/>
+                  <w:shd w:val="clear" w:color="auto" w:fill="E5E5E5"/>
+                  <w:hideMark/>
+                </w:tcPr>
+                <w:p>
+                  <w:pPr>
+                    <w:spacing w:after="0" w:line="240" w:lineRule="auto"/>
+                    <w:rPr>
+                      <w:rFonts w:ascii="Consolas" w:eastAsia="Times New Roman" w:hAnsi="Consolas" w:cs="Consolas"/>
+                      <w:lang w:eastAsia="es-PE"/>
+                    </w:rPr>
+                  </w:pPr>
+                  <w:r>
+                    <w:rPr>
+                      <w:rFonts w:ascii="Consolas" w:eastAsia="Times New Roman" w:hAnsi="Consolas" w:cs="Consolas"/>
+                      <w:color w:val="000000"/>
+                      <w:bdr w:val="none" w:sz="0" w:space="0" w:color="auto" w:frame="1"/>
+                      <w:lang w:eastAsia="es-PE"/>
+                    </w:rPr>
+                    <w:t> 36 </w:t>
+                  </w:r>
+                </w:p>
+              </w:tc>
+              <w:tc>
+                <w:tcPr>
+                  <w:tcW w:w="0" w:type="auto"/>
+                  <w:shd w:val="clear" w:color="auto" w:fill="FFFFFF"/>
+                  <w:tcMar>
+                    <w:top w:w="0" w:type="dxa"/>
+                    <w:left w:w="150" w:type="dxa"/>
+                    <w:bottom w:w="0" w:type="dxa"/>
+                    <w:right w:w="0" w:type="dxa"/>
+                  </w:tcMar>
+                  <w:vAlign w:val="center"/>
+                  <w:hideMark/>
+                </w:tcPr>
+                <w:p>
+                  <w:pPr>
+                    <w:spacing w:after="0" w:line="240" w:lineRule="auto"/>
+                    <w:rPr>
+                      <w:rFonts w:ascii="Consolas" w:eastAsia="Times New Roman" w:hAnsi="Consolas" w:cs="Consolas"/>
+                      <w:lang w:eastAsia="es-PE"/>
+                    </w:rPr>
+                  </w:pPr>
+                </w:p>
+              </w:tc>
+            </w:tr>
+            <w:tr>
+              <w:trPr>
+                <w:tblCellSpacing w:w="0" w:type="dxa"/>
+              </w:trPr>
+              <w:tc>
+                <w:tcPr>
+                  <w:tcW w:w="0" w:type="auto"/>
+                  <w:shd w:val="clear" w:color="auto" w:fill="E5E5E5"/>
+                  <w:hideMark/>
+                </w:tcPr>
+                <w:p>
+                  <w:pPr>
+                    <w:spacing w:after="0" w:line="240" w:lineRule="auto"/>
+                    <w:rPr>
+                      <w:rFonts w:ascii="Consolas" w:eastAsia="Times New Roman" w:hAnsi="Consolas" w:cs="Consolas"/>
+                      <w:lang w:eastAsia="es-PE"/>
+                    </w:rPr>
+                  </w:pPr>
+                  <w:r>
+                    <w:rPr>
+                      <w:rFonts w:ascii="Consolas" w:eastAsia="Times New Roman" w:hAnsi="Consolas" w:cs="Consolas"/>
+                      <w:color w:val="000000"/>
+                      <w:bdr w:val="none" w:sz="0" w:space="0" w:color="auto" w:frame="1"/>
+                      <w:lang w:eastAsia="es-PE"/>
+                    </w:rPr>
+                    <w:t> 37 </w:t>
+                  </w:r>
+                </w:p>
+              </w:tc>
+              <w:tc>
+                <w:tcPr>
+                  <w:tcW w:w="0" w:type="auto"/>
+                  <w:shd w:val="clear" w:color="auto" w:fill="FFFFFF"/>
+                  <w:tcMar>
+                    <w:top w:w="0" w:type="dxa"/>
+                    <w:left w:w="150" w:type="dxa"/>
+                    <w:bottom w:w="0" w:type="dxa"/>
+                    <w:right w:w="0" w:type="dxa"/>
+                  </w:tcMar>
+                  <w:vAlign w:val="center"/>
+                  <w:hideMark/>
+                </w:tcPr>
+                <w:p>
+                  <w:pPr>
+                    <w:spacing w:after="0" w:line="240" w:lineRule="auto"/>
+                    <w:rPr>
+                      <w:rFonts w:ascii="Consolas" w:eastAsia="Times New Roman" w:hAnsi="Consolas" w:cs="Consolas"/>
+                      <w:lang w:eastAsia="es-PE"/>
+                    </w:rPr>
+                  </w:pPr>
+                  <w:r>
+                    <w:rPr>
+                      <w:rFonts w:ascii="Consolas" w:eastAsia="Times New Roman" w:hAnsi="Consolas" w:cs="Consolas"/>
+                      <w:color w:val="000000"/>
+                      <w:bdr w:val="none" w:sz="0" w:space="0" w:color="auto" w:frame="1"/>
+                      <w:lang w:eastAsia="es-PE"/>
+                    </w:rPr>
+                    <w:t>  </w:t>
+                  </w:r>
+                  <w:r>
+                    <w:rPr>
+                      <w:rFonts w:ascii="Consolas" w:eastAsia="Times New Roman" w:hAnsi="Consolas" w:cs="Consolas"/>
+                      <w:color w:val="A5A5A5"/>
+                      <w:bdr w:val="none" w:sz="0" w:space="0" w:color="auto" w:frame="1"/>
+                      <w:lang w:eastAsia="es-PE"/>
+                    </w:rPr>
+                    <w:t>// Default </w:t>
+                  </w:r>
+                  <w:proofErr w:type="spellStart"/>
+                  <w:r>
+                    <w:rPr>
+                      <w:rFonts w:ascii="Consolas" w:eastAsia="Times New Roman" w:hAnsi="Consolas" w:cs="Consolas"/>
+                      <w:color w:val="A5A5A5"/>
+                      <w:bdr w:val="none" w:sz="0" w:space="0" w:color="auto" w:frame="1"/>
+                      <w:lang w:eastAsia="es-PE"/>
+                    </w:rPr>
+                    <w:t>task</w:t>
+                  </w:r>
+                  <w:proofErr w:type="spellEnd"/>
+                  <w:r>
+                    <w:rPr>
+                      <w:rFonts w:ascii="Consolas" w:eastAsia="Times New Roman" w:hAnsi="Consolas" w:cs="Consolas"/>
+                      <w:color w:val="A5A5A5"/>
+                      <w:bdr w:val="none" w:sz="0" w:space="0" w:color="auto" w:frame="1"/>
+                      <w:lang w:eastAsia="es-PE"/>
+                    </w:rPr>
+                    <w:t>.</w:t>
+                  </w:r>
+                  <w:r>
+                    <w:rPr>
+                      <w:rFonts w:ascii="Consolas" w:eastAsia="Times New Roman" w:hAnsi="Consolas" w:cs="Consolas"/>
+                      <w:lang w:eastAsia="es-PE"/>
+                    </w:rPr>
+                    <w:t xml:space="preserve"> </w:t>
+                  </w:r>
+                </w:p>
+              </w:tc>
+            </w:tr>
+            <w:tr>
+              <w:trPr>
+                <w:tblCellSpacing w:w="0" w:type="dxa"/>
+              </w:trPr>
+              <w:tc>
+                <w:tcPr>
+                  <w:tcW w:w="0" w:type="auto"/>
+                  <w:shd w:val="clear" w:color="auto" w:fill="E5E5E5"/>
+                  <w:hideMark/>
+                </w:tcPr>
+                <w:p>
+                  <w:pPr>
+                    <w:spacing w:after="0" w:line="240" w:lineRule="auto"/>
+                    <w:rPr>
+                      <w:rFonts w:ascii="Consolas" w:eastAsia="Times New Roman" w:hAnsi="Consolas" w:cs="Consolas"/>
+                      <w:lang w:eastAsia="es-PE"/>
+                    </w:rPr>
+                  </w:pPr>
+                  <w:r>
+                    <w:rPr>
+                      <w:rFonts w:ascii="Consolas" w:eastAsia="Times New Roman" w:hAnsi="Consolas" w:cs="Consolas"/>
+                      <w:color w:val="000000"/>
+                      <w:bdr w:val="none" w:sz="0" w:space="0" w:color="auto" w:frame="1"/>
+                      <w:lang w:eastAsia="es-PE"/>
+                    </w:rPr>
+                    <w:t> 38 </w:t>
+                  </w:r>
+                </w:p>
+              </w:tc>
+              <w:tc>
+                <w:tcPr>
+                  <w:tcW w:w="0" w:type="auto"/>
+                  <w:shd w:val="clear" w:color="auto" w:fill="FFFFFF"/>
+                  <w:tcMar>
+                    <w:top w:w="0" w:type="dxa"/>
+                    <w:left w:w="150" w:type="dxa"/>
+                    <w:bottom w:w="0" w:type="dxa"/>
+                    <w:right w:w="0" w:type="dxa"/>
+                  </w:tcMar>
+                  <w:vAlign w:val="center"/>
+                  <w:hideMark/>
+                </w:tcPr>
+                <w:p>
+                  <w:pPr>
+                    <w:spacing w:after="0" w:line="240" w:lineRule="auto"/>
+                    <w:rPr>
+                      <w:rFonts w:ascii="Consolas" w:eastAsia="Times New Roman" w:hAnsi="Consolas" w:cs="Consolas"/>
+                      <w:lang w:eastAsia="es-PE"/>
+                    </w:rPr>
+                  </w:pPr>
+                  <w:r>
+                    <w:rPr>
+                      <w:rFonts w:ascii="Consolas" w:eastAsia="Times New Roman" w:hAnsi="Consolas" w:cs="Consolas"/>
+                      <w:color w:val="000000"/>
+                      <w:bdr w:val="none" w:sz="0" w:space="0" w:color="auto" w:frame="1"/>
+                      <w:lang w:eastAsia="es-PE"/>
+                    </w:rPr>
+                    <w:t>  </w:t>
+                  </w:r>
+                  <w:proofErr w:type="spellStart"/>
+                  <w:r>
+                    <w:rPr>
+                      <w:rFonts w:ascii="Consolas" w:eastAsia="Times New Roman" w:hAnsi="Consolas" w:cs="Consolas"/>
+                      <w:color w:val="000000"/>
+                      <w:bdr w:val="none" w:sz="0" w:space="0" w:color="auto" w:frame="1"/>
+                      <w:lang w:eastAsia="es-PE"/>
+                    </w:rPr>
+                    <w:t>grunt.registerTask</w:t>
+                  </w:r>
+                  <w:proofErr w:type="spellEnd"/>
+                  <w:r>
+                    <w:rPr>
+                      <w:rFonts w:ascii="Consolas" w:eastAsia="Times New Roman" w:hAnsi="Consolas" w:cs="Consolas"/>
+                      <w:color w:val="000000"/>
+                      <w:bdr w:val="none" w:sz="0" w:space="0" w:color="auto" w:frame="1"/>
+                      <w:lang w:eastAsia="es-PE"/>
+                    </w:rPr>
+                    <w:t>('default', '</w:t>
+                  </w:r>
+                  <w:proofErr w:type="spellStart"/>
+                  <w:r>
+                    <w:rPr>
+                      <w:rFonts w:ascii="Consolas" w:eastAsia="Times New Roman" w:hAnsi="Consolas" w:cs="Consolas"/>
+                      <w:color w:val="000000"/>
+                      <w:bdr w:val="none" w:sz="0" w:space="0" w:color="auto" w:frame="1"/>
+                      <w:lang w:eastAsia="es-PE"/>
+                    </w:rPr>
+                    <w:t>lint</w:t>
+                  </w:r>
+                  <w:proofErr w:type="spellEnd"/>
+                  <w:r>
+                    <w:rPr>
+                      <w:rFonts w:ascii="Consolas" w:eastAsia="Times New Roman" w:hAnsi="Consolas" w:cs="Consolas"/>
+                      <w:color w:val="000000"/>
+                      <w:bdr w:val="none" w:sz="0" w:space="0" w:color="auto" w:frame="1"/>
+                      <w:lang w:eastAsia="es-PE"/>
+                    </w:rPr>
+                    <w:t>');</w:t>
+                  </w:r>
+                  <w:r>
+                    <w:rPr>
+                      <w:rFonts w:ascii="Consolas" w:eastAsia="Times New Roman" w:hAnsi="Consolas" w:cs="Consolas"/>
+                      <w:lang w:eastAsia="es-PE"/>
+                    </w:rPr>
+                    <w:t xml:space="preserve"> </w:t>
+                  </w:r>
+                </w:p>
+              </w:tc>
+            </w:tr>
+            <w:tr>
+              <w:trPr>
+                <w:tblCellSpacing w:w="0" w:type="dxa"/>
+              </w:trPr>
+              <w:tc>
+                <w:tcPr>
+                  <w:tcW w:w="0" w:type="auto"/>
+                  <w:shd w:val="clear" w:color="auto" w:fill="E5E5E5"/>
+                  <w:hideMark/>
+                </w:tcPr>
+                <w:p>
+                  <w:pPr>
+                    <w:spacing w:after="0" w:line="240" w:lineRule="auto"/>
+                    <w:rPr>
+                      <w:rFonts w:ascii="Consolas" w:eastAsia="Times New Roman" w:hAnsi="Consolas" w:cs="Consolas"/>
+                      <w:lang w:eastAsia="es-PE"/>
+                    </w:rPr>
+                  </w:pPr>
+                  <w:r>
+                    <w:rPr>
+                      <w:rFonts w:ascii="Consolas" w:eastAsia="Times New Roman" w:hAnsi="Consolas" w:cs="Consolas"/>
+                      <w:color w:val="000000"/>
+                      <w:bdr w:val="none" w:sz="0" w:space="0" w:color="auto" w:frame="1"/>
+                      <w:lang w:eastAsia="es-PE"/>
+                    </w:rPr>
+                    <w:t> 39 </w:t>
+                  </w:r>
+                </w:p>
+              </w:tc>
+              <w:tc>
+                <w:tcPr>
+                  <w:tcW w:w="0" w:type="auto"/>
+                  <w:shd w:val="clear" w:color="auto" w:fill="FFFFFF"/>
+                  <w:tcMar>
+                    <w:top w:w="0" w:type="dxa"/>
+                    <w:left w:w="150" w:type="dxa"/>
+                    <w:bottom w:w="0" w:type="dxa"/>
+                    <w:right w:w="0" w:type="dxa"/>
+                  </w:tcMar>
+                  <w:vAlign w:val="center"/>
+                  <w:hideMark/>
+                </w:tcPr>
+                <w:p>
+                  <w:pPr>
+                    <w:spacing w:after="0" w:line="240" w:lineRule="auto"/>
+                    <w:rPr>
+                      <w:rFonts w:ascii="Consolas" w:eastAsia="Times New Roman" w:hAnsi="Consolas" w:cs="Consolas"/>
+                      <w:lang w:eastAsia="es-PE"/>
+                    </w:rPr>
+                  </w:pPr>
+                  <w:r>
+                    <w:rPr>
+                      <w:rFonts w:ascii="Consolas" w:eastAsia="Times New Roman" w:hAnsi="Consolas" w:cs="Consolas"/>
+                      <w:color w:val="000000"/>
+                      <w:bdr w:val="none" w:sz="0" w:space="0" w:color="auto" w:frame="1"/>
+                      <w:lang w:eastAsia="es-PE"/>
+                    </w:rPr>
+                    <w:t>};</w:t>
+                  </w:r>
+                  <w:r>
+                    <w:rPr>
+                      <w:rFonts w:ascii="Consolas" w:eastAsia="Times New Roman" w:hAnsi="Consolas" w:cs="Consolas"/>
+                      <w:lang w:eastAsia="es-PE"/>
+                    </w:rPr>
+                    <w:t xml:space="preserve"> </w:t>
+                  </w:r>
+                </w:p>
+              </w:tc>
+            </w:tr>
+          </w:tbl>
+          <w:p>
+            <w:pPr>
+              <w:spacing w:after="0" w:line="240" w:lineRule="auto"/>
+              <w:rPr>
+                <w:rFonts w:ascii="Times New Roman" w:eastAsia="Times New Roman" w:hAnsi="Times New Roman" w:cs="Times New Roman"/>
+                <w:sz w:val="24"/>
+                <w:szCs w:val="24"/>
+                <w:lang w:eastAsia="es-PE"/>
+              </w:rPr>
+            </w:pPr>
+          </w:p>
+        </w:tc>
+      </w:tr>
+    </w:tbl>
+    <w:p>
+      <w:pPr>
+        <w:pStyle w:val="Prrafodelista"/>
+      </w:pPr>
+    </w:p>
+    <w:p>
+      <w:pPr>
+        <w:pStyle w:val="Prrafodelista"/>
+        <w:numPr>
+          <w:ilvl w:val="0"/>
+          <w:numId w:val="1"/>
+        </w:numPr>
+      </w:pPr>
+      <w:r>
+        <w:t xml:space="preserve">Ejecutar </w:t>
+      </w:r>
+      <w:proofErr w:type="spellStart"/>
+      <w:r>
+        <w:t>grunt</w:t>
+      </w:r>
+      <w:proofErr w:type="spellEnd"/>
+      <w:r>
+        <w:t>.</w:t>
+      </w:r>
+    </w:p>
+    <w:p>
+      <w:pPr>
+        <w:pStyle w:val="Prrafodelista"/>
+        <w:numPr>
+          <w:ilvl w:val="0"/>
+          <w:numId w:val="1"/>
+        </w:numPr>
+      </w:pPr>
+      <w:r>
+        <w:t>Corregir los errores</w:t>
+      </w:r>
+    </w:p>
+    <w:p>
+      <w:pPr>
+        <w:pStyle w:val="Prrafodelista"/>
+        <w:numPr>
+          <w:ilvl w:val="1"/>
+          <w:numId w:val="1"/>
+        </w:numPr>
+      </w:pPr>
+      <w:r>
+        <w:t xml:space="preserve">Al inicio de las </w:t>
+      </w:r>
+      <w:proofErr w:type="spellStart"/>
+      <w:r>
+        <w:t>specs</w:t>
+      </w:r>
+      <w:proofErr w:type="spellEnd"/>
+      <w:r>
+        <w:t xml:space="preserve"> agregar: </w:t>
+      </w:r>
+      <w:r>
+        <w:rPr>
+          <w:i/>
+        </w:rPr>
+        <w:t xml:space="preserve">/*global </w:t>
+      </w:r>
+      <w:proofErr w:type="spellStart"/>
+      <w:r>
+        <w:rPr>
+          <w:i/>
+        </w:rPr>
+        <w:t>Game:false</w:t>
+      </w:r>
+      <w:proofErr w:type="spellEnd"/>
+      <w:r>
+        <w:rPr>
+          <w:i/>
+        </w:rPr>
+        <w:t>*/</w:t>
+      </w:r>
+    </w:p>
+    <w:p>
+      <w:pPr>
+        <w:pStyle w:val="Prrafodelista"/>
+        <w:numPr>
+          <w:ilvl w:val="1"/>
+          <w:numId w:val="1"/>
+        </w:numPr>
+        <w:rPr>
+          <w:i/>
+        </w:rPr>
+      </w:pPr>
+      <w:r>
+        <w:t xml:space="preserve">Método </w:t>
+      </w:r>
+      <w:proofErr w:type="spellStart"/>
+      <w:r>
+        <w:t>formatSecretWord</w:t>
+      </w:r>
+      <w:proofErr w:type="spellEnd"/>
+      <w:r>
+        <w:t xml:space="preserve"> (agregarle paréntesis):</w:t>
+      </w:r>
+      <w:r>
+        <w:br/>
+        <w:t xml:space="preserve"> </w:t>
+      </w:r>
+      <w:proofErr w:type="spellStart"/>
+      <w:r>
+        <w:rPr>
+          <w:i/>
+        </w:rPr>
+        <w:t>for</w:t>
+      </w:r>
+      <w:proofErr w:type="spellEnd"/>
+      <w:r>
+        <w:rPr>
+          <w:i/>
+        </w:rPr>
+        <w:t>(</w:t>
+      </w:r>
+      <w:proofErr w:type="spellStart"/>
+      <w:r>
+        <w:rPr>
+          <w:i/>
+        </w:rPr>
+        <w:t>var</w:t>
+      </w:r>
+      <w:proofErr w:type="spellEnd"/>
+      <w:r>
+        <w:rPr>
+          <w:i/>
+        </w:rPr>
+        <w:t xml:space="preserve"> i = 0; i &lt; </w:t>
+      </w:r>
+      <w:proofErr w:type="spellStart"/>
+      <w:r>
+        <w:rPr>
+          <w:i/>
+        </w:rPr>
+        <w:t>secretWord.length</w:t>
+      </w:r>
+      <w:proofErr w:type="spellEnd"/>
+      <w:r>
+        <w:rPr>
+          <w:i/>
+        </w:rPr>
+        <w:t>; i++) {</w:t>
+      </w:r>
+      <w:r>
+        <w:rPr>
+          <w:i/>
+        </w:rPr>
+        <w:t xml:space="preserve"> </w:t>
+      </w:r>
+      <w:proofErr w:type="spellStart"/>
+      <w:r>
+        <w:rPr>
+          <w:i/>
+        </w:rPr>
+        <w:t>word</w:t>
+      </w:r>
+      <w:proofErr w:type="spellEnd"/>
+      <w:r>
+        <w:rPr>
+          <w:i/>
+        </w:rPr>
+        <w:t xml:space="preserve"> += '_';</w:t>
+      </w:r>
+      <w:r>
+        <w:rPr>
+          <w:i/>
+        </w:rPr>
+        <w:t xml:space="preserve"> </w:t>
+      </w:r>
+      <w:r>
+        <w:rPr>
+          <w:i/>
+        </w:rPr>
+        <w:t>}</w:t>
+      </w:r>
+    </w:p>
+    <w:p>
+      <w:pPr>
+        <w:pStyle w:val="Prrafodelista"/>
+        <w:numPr>
+          <w:ilvl w:val="0"/>
+          <w:numId w:val="1"/>
+        </w:numPr>
+      </w:pPr>
+      <w:r>
+        <w:t xml:space="preserve">Pasar </w:t>
+      </w:r>
+      <w:proofErr w:type="spellStart"/>
+      <w:r>
+        <w:t>grunt</w:t>
+      </w:r>
+      <w:proofErr w:type="spellEnd"/>
+      <w:r>
+        <w:t>.</w:t>
+      </w:r>
+    </w:p>
+    <w:p>
+      <w:pPr>
+        <w:pStyle w:val="Prrafodelista"/>
+        <w:numPr>
+          <w:ilvl w:val="0"/>
+          <w:numId w:val="1"/>
+        </w:numPr>
+      </w:pPr>
+    </w:p>
+    <w:p>
+      <w:pPr>
+        <w:pStyle w:val="Ttulo2"/>
+      </w:pPr>
       <w:r>
         <w:t xml:space="preserve">Segundo </w:t>
       </w:r>
@@ -18208,7 +21921,6 @@
           <w:numId w:val="1"/>
         </w:numPr>
       </w:pPr>
-      <w:bookmarkStart w:id="6" w:name="_GoBack"/>
       <w:r>
         <w:lastRenderedPageBreak/>
         <w:t>Creamos el segundo Test</w:t>
@@ -18239,7 +21951,6 @@
             <w:shd w:val="clear" w:color="auto" w:fill="E5E5E5"/>
             <w:hideMark/>
           </w:tcPr>
-          <w:bookmarkEnd w:id="6"/>
           <w:p>
             <w:pPr>
               <w:spacing w:after="0" w:line="240" w:lineRule="auto"/>
@@ -26766,149 +30477,8 @@
                       <w:bdr w:val="none" w:sz="0" w:space="0" w:color="auto" w:frame="1"/>
                       <w:lang w:eastAsia="es-PE"/>
                     </w:rPr>
-                    <w:t>      </w:t>
-                  </w:r>
-                  <w:proofErr w:type="spellStart"/>
-                  <w:r>
-                    <w:rPr>
-                      <w:rFonts w:ascii="Consolas" w:eastAsia="Times New Roman" w:hAnsi="Consolas" w:cs="Consolas"/>
-                      <w:color w:val="000000"/>
-                      <w:bdr w:val="none" w:sz="0" w:space="0" w:color="auto" w:frame="1"/>
-                      <w:lang w:eastAsia="es-PE"/>
-                    </w:rPr>
-                    <w:t>it</w:t>
-                  </w:r>
-                  <w:proofErr w:type="spellEnd"/>
-                  <w:r>
-                    <w:rPr>
-                      <w:rFonts w:ascii="Consolas" w:eastAsia="Times New Roman" w:hAnsi="Consolas" w:cs="Consolas"/>
-                      <w:color w:val="000000"/>
-                      <w:bdr w:val="none" w:sz="0" w:space="0" w:color="auto" w:frame="1"/>
-                      <w:lang w:eastAsia="es-PE"/>
-                    </w:rPr>
-                    <w:t>("</w:t>
-                  </w:r>
-                  <w:proofErr w:type="spellStart"/>
-                  <w:r>
-                    <w:rPr>
-                      <w:rFonts w:ascii="Consolas" w:eastAsia="Times New Roman" w:hAnsi="Consolas" w:cs="Consolas"/>
-                      <w:color w:val="000000"/>
-                      <w:bdr w:val="none" w:sz="0" w:space="0" w:color="auto" w:frame="1"/>
-                      <w:lang w:eastAsia="es-PE"/>
-                    </w:rPr>
-                    <w:t>should</w:t>
-                  </w:r>
-                  <w:proofErr w:type="spellEnd"/>
-                  <w:r>
-                    <w:rPr>
-                      <w:rFonts w:ascii="Consolas" w:eastAsia="Times New Roman" w:hAnsi="Consolas" w:cs="Consolas"/>
-                      <w:color w:val="000000"/>
-                      <w:bdr w:val="none" w:sz="0" w:space="0" w:color="auto" w:frame="1"/>
-                      <w:lang w:eastAsia="es-PE"/>
-                    </w:rPr>
-                    <w:t> show </w:t>
-                  </w:r>
-                  <w:proofErr w:type="spellStart"/>
-                  <w:r>
-                    <w:rPr>
-                      <w:rFonts w:ascii="Consolas" w:eastAsia="Times New Roman" w:hAnsi="Consolas" w:cs="Consolas"/>
-                      <w:color w:val="000000"/>
-                      <w:bdr w:val="none" w:sz="0" w:space="0" w:color="auto" w:frame="1"/>
-                      <w:lang w:eastAsia="es-PE"/>
-                    </w:rPr>
-                    <w:t>the</w:t>
-                  </w:r>
-                  <w:proofErr w:type="spellEnd"/>
-                  <w:r>
-                    <w:rPr>
-                      <w:rFonts w:ascii="Consolas" w:eastAsia="Times New Roman" w:hAnsi="Consolas" w:cs="Consolas"/>
-                      <w:color w:val="000000"/>
-                      <w:bdr w:val="none" w:sz="0" w:space="0" w:color="auto" w:frame="1"/>
-                      <w:lang w:eastAsia="es-PE"/>
-                    </w:rPr>
-                    <w:t> </w:t>
-                  </w:r>
-                  <w:proofErr w:type="spellStart"/>
-                  <w:r>
-                    <w:rPr>
-                      <w:rFonts w:ascii="Consolas" w:eastAsia="Times New Roman" w:hAnsi="Consolas" w:cs="Consolas"/>
-                      <w:color w:val="000000"/>
-                      <w:bdr w:val="none" w:sz="0" w:space="0" w:color="auto" w:frame="1"/>
-                      <w:lang w:eastAsia="es-PE"/>
-                    </w:rPr>
-                    <w:t>letter</w:t>
-                  </w:r>
-                  <w:proofErr w:type="spellEnd"/>
-                  <w:r>
-                    <w:rPr>
-                      <w:rFonts w:ascii="Consolas" w:eastAsia="Times New Roman" w:hAnsi="Consolas" w:cs="Consolas"/>
-                      <w:color w:val="000000"/>
-                      <w:bdr w:val="none" w:sz="0" w:space="0" w:color="auto" w:frame="1"/>
-                      <w:lang w:eastAsia="es-PE"/>
-                    </w:rPr>
-                    <w:t> </w:t>
-                  </w:r>
-                  <w:proofErr w:type="spellStart"/>
-                  <w:r>
-                    <w:rPr>
-                      <w:rFonts w:ascii="Consolas" w:eastAsia="Times New Roman" w:hAnsi="Consolas" w:cs="Consolas"/>
-                      <w:color w:val="000000"/>
-                      <w:bdr w:val="none" w:sz="0" w:space="0" w:color="auto" w:frame="1"/>
-                      <w:lang w:eastAsia="es-PE"/>
-                    </w:rPr>
-                    <w:t>when</w:t>
-                  </w:r>
-                  <w:proofErr w:type="spellEnd"/>
-                  <w:r>
-                    <w:rPr>
-                      <w:rFonts w:ascii="Consolas" w:eastAsia="Times New Roman" w:hAnsi="Consolas" w:cs="Consolas"/>
-                      <w:color w:val="000000"/>
-                      <w:bdr w:val="none" w:sz="0" w:space="0" w:color="auto" w:frame="1"/>
-                      <w:lang w:eastAsia="es-PE"/>
-                    </w:rPr>
-                    <w:t> </w:t>
-                  </w:r>
-                  <w:proofErr w:type="spellStart"/>
-                  <w:r>
-                    <w:rPr>
-                      <w:rFonts w:ascii="Consolas" w:eastAsia="Times New Roman" w:hAnsi="Consolas" w:cs="Consolas"/>
-                      <w:color w:val="000000"/>
-                      <w:bdr w:val="none" w:sz="0" w:space="0" w:color="auto" w:frame="1"/>
-                      <w:lang w:eastAsia="es-PE"/>
-                    </w:rPr>
-                    <w:t>the</w:t>
-                  </w:r>
-                  <w:proofErr w:type="spellEnd"/>
-                  <w:r>
-                    <w:rPr>
-                      <w:rFonts w:ascii="Consolas" w:eastAsia="Times New Roman" w:hAnsi="Consolas" w:cs="Consolas"/>
-                      <w:color w:val="000000"/>
-                      <w:bdr w:val="none" w:sz="0" w:space="0" w:color="auto" w:frame="1"/>
-                      <w:lang w:eastAsia="es-PE"/>
-                    </w:rPr>
-                    <w:t> </w:t>
-                  </w:r>
-                  <w:proofErr w:type="spellStart"/>
-                  <w:r>
-                    <w:rPr>
-                      <w:rFonts w:ascii="Consolas" w:eastAsia="Times New Roman" w:hAnsi="Consolas" w:cs="Consolas"/>
-                      <w:color w:val="000000"/>
-                      <w:bdr w:val="none" w:sz="0" w:space="0" w:color="auto" w:frame="1"/>
-                      <w:lang w:eastAsia="es-PE"/>
-                    </w:rPr>
-                    <w:t>letter</w:t>
-                  </w:r>
-                  <w:proofErr w:type="spellEnd"/>
-                  <w:r>
-                    <w:rPr>
-                      <w:rFonts w:ascii="Consolas" w:eastAsia="Times New Roman" w:hAnsi="Consolas" w:cs="Consolas"/>
-                      <w:color w:val="000000"/>
-                      <w:bdr w:val="none" w:sz="0" w:space="0" w:color="auto" w:frame="1"/>
-                      <w:lang w:eastAsia="es-PE"/>
-                    </w:rPr>
-                    <w:t> match", </w:t>
-                  </w:r>
-                  <w:proofErr w:type="spellStart"/>
+                    <w:t>      it("should show the letter when the letter match", </w:t>
+                  </w:r>
                   <w:r>
                     <w:rPr>
                       <w:rFonts w:ascii="Consolas" w:eastAsia="Times New Roman" w:hAnsi="Consolas" w:cs="Consolas"/>
@@ -26920,7 +30490,6 @@
                     </w:rPr>
                     <w:t>function</w:t>
                   </w:r>
-                  <w:proofErr w:type="spellEnd"/>
                   <w:r>
                     <w:rPr>
                       <w:rFonts w:ascii="Consolas" w:eastAsia="Times New Roman" w:hAnsi="Consolas" w:cs="Consolas"/>
@@ -39959,6 +43528,110 @@
       <w:proofErr w:type="spellEnd"/>
       <w:r>
         <w:t xml:space="preserve"> test pase.</w:t>
+      </w:r>
+    </w:p>
+    <w:p>
+      <w:pPr>
+        <w:pStyle w:val="Prrafodelista"/>
+        <w:numPr>
+          <w:ilvl w:val="0"/>
+          <w:numId w:val="1"/>
+        </w:numPr>
+      </w:pPr>
+      <w:r>
+        <w:t xml:space="preserve">Ejecutar </w:t>
+      </w:r>
+      <w:proofErr w:type="spellStart"/>
+      <w:r>
+        <w:t>grunt</w:t>
+      </w:r>
+      <w:proofErr w:type="spellEnd"/>
+      <w:r>
+        <w:t xml:space="preserve"> nuevamente</w:t>
+      </w:r>
+    </w:p>
+    <w:p>
+      <w:pPr>
+        <w:pStyle w:val="Prrafodelista"/>
+        <w:numPr>
+          <w:ilvl w:val="1"/>
+          <w:numId w:val="1"/>
+        </w:numPr>
+        <w:rPr>
+          <w:i/>
+        </w:rPr>
+      </w:pPr>
+      <w:r>
+        <w:t xml:space="preserve">Corregir el método </w:t>
+      </w:r>
+      <w:proofErr w:type="spellStart"/>
+      <w:r>
+        <w:t>tryletter</w:t>
+      </w:r>
+      <w:proofErr w:type="spellEnd"/>
+      <w:r>
+        <w:t>(agregar 3 iguales)</w:t>
+      </w:r>
+      <w:bookmarkStart w:id="9" w:name="_GoBack"/>
+      <w:bookmarkEnd w:id="9"/>
+      <w:r>
+        <w:t xml:space="preserve">: </w:t>
+      </w:r>
+      <w:proofErr w:type="spellStart"/>
+      <w:r>
+        <w:rPr>
+          <w:i/>
+        </w:rPr>
+        <w:t>if</w:t>
+      </w:r>
+      <w:proofErr w:type="spellEnd"/>
+      <w:r>
+        <w:rPr>
+          <w:i/>
+        </w:rPr>
+        <w:t>(</w:t>
+      </w:r>
+      <w:proofErr w:type="spellStart"/>
+      <w:r>
+        <w:rPr>
+          <w:i/>
+        </w:rPr>
+        <w:t>letter</w:t>
+      </w:r>
+      <w:proofErr w:type="spellEnd"/>
+      <w:r>
+        <w:rPr>
+          <w:i/>
+        </w:rPr>
+        <w:t xml:space="preserve"> === </w:t>
+      </w:r>
+      <w:proofErr w:type="spellStart"/>
+      <w:r>
+        <w:rPr>
+          <w:i/>
+        </w:rPr>
+        <w:t>this.secretWord</w:t>
+      </w:r>
+      <w:proofErr w:type="spellEnd"/>
+      <w:r>
+        <w:rPr>
+          <w:i/>
+        </w:rPr>
+        <w:t>[</w:t>
+      </w:r>
+      <w:proofErr w:type="spellStart"/>
+      <w:r>
+        <w:rPr>
+          <w:i/>
+        </w:rPr>
+        <w:t>index</w:t>
+      </w:r>
+      <w:proofErr w:type="spellEnd"/>
+      <w:r>
+        <w:rPr>
+          <w:i/>
+        </w:rPr>
+        <w:t>]) {</w:t>
       </w:r>
     </w:p>
     <w:sectPr>
@@ -40122,6 +43795,22 @@
       </w:r>
     </w:p>
   </w:comment>
+  <w:comment w:id="6" w:author="Snahider" w:date="2012-10-10T00:58:00Z" w:initials="S">
+    <w:p>
+      <w:pPr>
+        <w:pStyle w:val="Textocomentario"/>
+      </w:pPr>
+      <w:r>
+        <w:rPr>
+          <w:rStyle w:val="Refdecomentario"/>
+        </w:rPr>
+        <w:annotationRef/>
+      </w:r>
+      <w:r>
+        <w:t>Ver de donde poner este archivo para pegarlo.</w:t>
+      </w:r>
+    </w:p>
+  </w:comment>
   <w:comment w:id="7" w:author="Snahider" w:date="2012-10-08T16:49:00Z" w:initials="S">
     <w:p>
       <w:pPr>
@@ -40175,7 +43864,7 @@
   <w:abstractNum w:abstractNumId="0">
     <w:nsid w:val="19004A5F"/>
     <w:multiLevelType w:val="hybridMultilevel"/>
-    <w:tmpl w:val="61F43A3E"/>
+    <w:tmpl w:val="A35C97BA"/>
     <w:lvl w:ilvl="0" w:tplc="26EA44D8">
       <w:numFmt w:val="bullet"/>
       <w:lvlText w:val="-"/>
@@ -40870,10 +44559,15 @@
     <w:basedOn w:val="Fuentedeprrafopredeter"/>
     <w:rsid w:val="006021EF"/>
   </w:style>
+  <w:style w:type="character" w:customStyle="1" w:styleId="Normal3">
+    <w:name w:val="Normal3"/>
+    <w:basedOn w:val="Fuentedeprrafopredeter"/>
+    <w:rsid w:val="00A35EE6"/>
+  </w:style>
   <w:style w:type="character" w:customStyle="1" w:styleId="normal0">
     <w:name w:val="normal"/>
     <w:basedOn w:val="Fuentedeprrafopredeter"/>
-    <w:rsid w:val="00A35EE6"/>
+    <w:rsid w:val="004C105F"/>
   </w:style>
 </w:styles>
 </file>
@@ -41228,10 +44922,15 @@
     <w:basedOn w:val="Fuentedeprrafopredeter"/>
     <w:rsid w:val="006021EF"/>
   </w:style>
+  <w:style w:type="character" w:customStyle="1" w:styleId="Normal3">
+    <w:name w:val="Normal3"/>
+    <w:basedOn w:val="Fuentedeprrafopredeter"/>
+    <w:rsid w:val="00A35EE6"/>
+  </w:style>
   <w:style w:type="character" w:customStyle="1" w:styleId="normal0">
     <w:name w:val="normal"/>
     <w:basedOn w:val="Fuentedeprrafopredeter"/>
-    <w:rsid w:val="00A35EE6"/>
+    <w:rsid w:val="004C105F"/>
   </w:style>
 </w:styles>
 </file>
